--- a/k224-docs/ТЗ_6.0.docx
+++ b/k224-docs/ТЗ_6.0.docx
@@ -322,8 +322,6 @@
         <w:t>Содержание</w:t>
       </w:r>
     </w:p>
-    <w:bookmarkStart w:id="0" w:name="_GoBack"/>
-    <w:bookmarkEnd w:id="0"/>
     <w:p>
       <w:pPr>
         <w:pStyle w:val="11"/>
@@ -6165,7 +6163,25 @@
                 <w:b w:val="0"/>
                 <w:i w:val="0"/>
               </w:rPr>
-              <w:t xml:space="preserve"> п.п 2.2</w:t>
+              <w:t xml:space="preserve"> </w:t>
+            </w:r>
+            <w:proofErr w:type="spellStart"/>
+            <w:r>
+              <w:rPr>
+                <w:rStyle w:val="a9"/>
+                <w:b w:val="0"/>
+                <w:i w:val="0"/>
+              </w:rPr>
+              <w:t>п.п</w:t>
+            </w:r>
+            <w:proofErr w:type="spellEnd"/>
+            <w:r>
+              <w:rPr>
+                <w:rStyle w:val="a9"/>
+                <w:b w:val="0"/>
+                <w:i w:val="0"/>
+              </w:rPr>
+              <w:t xml:space="preserve"> 2.2</w:t>
             </w:r>
           </w:p>
         </w:tc>
@@ -6819,7 +6835,25 @@
                 <w:b w:val="0"/>
                 <w:i w:val="0"/>
               </w:rPr>
-              <w:t>Сравнение ТЗ с демо, обсуждение функционала, замечания</w:t>
+              <w:t xml:space="preserve">Сравнение ТЗ с </w:t>
+            </w:r>
+            <w:proofErr w:type="spellStart"/>
+            <w:r>
+              <w:rPr>
+                <w:rStyle w:val="a9"/>
+                <w:b w:val="0"/>
+                <w:i w:val="0"/>
+              </w:rPr>
+              <w:t>демо</w:t>
+            </w:r>
+            <w:proofErr w:type="spellEnd"/>
+            <w:r>
+              <w:rPr>
+                <w:rStyle w:val="a9"/>
+                <w:b w:val="0"/>
+                <w:i w:val="0"/>
+              </w:rPr>
+              <w:t>, обсуждение функционала, замечания</w:t>
             </w:r>
           </w:p>
         </w:tc>
@@ -7160,8 +7194,18 @@
                 <w:b w:val="0"/>
                 <w:i w:val="0"/>
               </w:rPr>
-              <w:t>Добавлена загрузка аватаров</w:t>
+              <w:t xml:space="preserve">Добавлена загрузка </w:t>
             </w:r>
+            <w:proofErr w:type="spellStart"/>
+            <w:r>
+              <w:rPr>
+                <w:rStyle w:val="a9"/>
+                <w:b w:val="0"/>
+                <w:i w:val="0"/>
+              </w:rPr>
+              <w:t>аватаров</w:t>
+            </w:r>
+            <w:proofErr w:type="spellEnd"/>
           </w:p>
         </w:tc>
         <w:tc>
@@ -8368,12 +8412,12 @@
       <w:pPr>
         <w:pStyle w:val="1"/>
       </w:pPr>
-      <w:bookmarkStart w:id="1" w:name="_Toc414661976"/>
+      <w:bookmarkStart w:id="0" w:name="_Toc414661976"/>
       <w:r>
         <w:lastRenderedPageBreak/>
         <w:t>Введение</w:t>
       </w:r>
-      <w:bookmarkEnd w:id="1"/>
+      <w:bookmarkEnd w:id="0"/>
     </w:p>
     <w:p>
       <w:pPr>
@@ -8387,10 +8431,37 @@
           <w:spacing w:val="0"/>
         </w:rPr>
       </w:pPr>
-      <w:bookmarkStart w:id="2" w:name="_Toc414661977"/>
+      <w:bookmarkStart w:id="1" w:name="_Toc414661977"/>
       <w:r>
         <w:t>Назначение</w:t>
       </w:r>
+      <w:bookmarkEnd w:id="1"/>
+    </w:p>
+    <w:p>
+      <w:pPr>
+        <w:rPr>
+          <w:rStyle w:val="a9"/>
+          <w:b w:val="0"/>
+          <w:i w:val="0"/>
+        </w:rPr>
+      </w:pPr>
+      <w:r>
+        <w:rPr>
+          <w:rStyle w:val="a9"/>
+          <w:b w:val="0"/>
+          <w:i w:val="0"/>
+        </w:rPr>
+        <w:t>Данная спецификация содержит формализованные требования к сервису поиска мероприятий для разработчика и заказчиков. Целевая аудитория сервиса – люди в возрасте от 16 до 35 лет, с возможностью доступа в Интернет.</w:t>
+      </w:r>
+    </w:p>
+    <w:p>
+      <w:pPr>
+        <w:pStyle w:val="2"/>
+      </w:pPr>
+      <w:bookmarkStart w:id="2" w:name="_Toc414661978"/>
+      <w:r>
+        <w:t>Область применения</w:t>
+      </w:r>
       <w:bookmarkEnd w:id="2"/>
     </w:p>
     <w:p>
@@ -8407,105 +8478,78 @@
           <w:b w:val="0"/>
           <w:i w:val="0"/>
         </w:rPr>
-        <w:t>Данная спецификация содержит формализованные требования к сервису поиска мероприятий для разработчика и заказчиков. Целевая аудитория сервиса – люди в возрасте от 16 до 35 лет, с возможностью доступа в Интернет.</w:t>
+        <w:t xml:space="preserve">Сервис по поиску мероприятий </w:t>
+      </w:r>
+      <w:r>
+        <w:rPr>
+          <w:rStyle w:val="a9"/>
+          <w:b w:val="0"/>
+          <w:i w:val="0"/>
+          <w:lang w:val="en-US"/>
+        </w:rPr>
+        <w:t>PartySurfing</w:t>
+      </w:r>
+      <w:r>
+        <w:rPr>
+          <w:rStyle w:val="a9"/>
+          <w:b w:val="0"/>
+          <w:i w:val="0"/>
+        </w:rPr>
+        <w:t xml:space="preserve"> предоставляет широкий круг возможностей. Он позволяет находить уже существующие мероприятия, создавать собственные, собираться в интересных местах и придумывать тематические вечеринки. Кроме того, сервис </w:t>
+      </w:r>
+      <w:r>
+        <w:rPr>
+          <w:rStyle w:val="a9"/>
+          <w:b w:val="0"/>
+          <w:i w:val="0"/>
+          <w:lang w:val="en-US"/>
+        </w:rPr>
+        <w:t>PartySurfing</w:t>
+      </w:r>
+      <w:r>
+        <w:rPr>
+          <w:rStyle w:val="a9"/>
+          <w:b w:val="0"/>
+          <w:i w:val="0"/>
+        </w:rPr>
+        <w:t xml:space="preserve"> дает возможность настраивать доступ других пользователей к информации о мероприятии.</w:t>
+      </w:r>
+    </w:p>
+    <w:p>
+      <w:pPr>
+        <w:rPr>
+          <w:rStyle w:val="a9"/>
+          <w:b w:val="0"/>
+          <w:i w:val="0"/>
+        </w:rPr>
+      </w:pPr>
+    </w:p>
+    <w:p>
+      <w:pPr>
+        <w:rPr>
+          <w:rStyle w:val="a9"/>
+          <w:b w:val="0"/>
+          <w:i w:val="0"/>
+        </w:rPr>
+      </w:pPr>
+      <w:r>
+        <w:rPr>
+          <w:rStyle w:val="a9"/>
+          <w:b w:val="0"/>
+          <w:i w:val="0"/>
+        </w:rPr>
+        <w:t>Сервис уникален: ближайшие аналоги не имеют полного функционала или возможностей. Целью сервиса является создание удобной и безопасной площадки для организации мероприятий и расширения круга знакомства.</w:t>
       </w:r>
     </w:p>
     <w:p>
       <w:pPr>
         <w:pStyle w:val="2"/>
       </w:pPr>
-      <w:bookmarkStart w:id="3" w:name="_Toc414661978"/>
-      <w:r>
-        <w:t>Область применения</w:t>
+      <w:bookmarkStart w:id="3" w:name="_Toc414661979"/>
+      <w:r>
+        <w:t>Определения, акронимы и сокращения</w:t>
       </w:r>
       <w:bookmarkEnd w:id="3"/>
-    </w:p>
-    <w:p>
-      <w:pPr>
-        <w:rPr>
-          <w:rStyle w:val="a9"/>
-          <w:b w:val="0"/>
-          <w:i w:val="0"/>
-        </w:rPr>
-      </w:pPr>
-      <w:r>
-        <w:rPr>
-          <w:rStyle w:val="a9"/>
-          <w:b w:val="0"/>
-          <w:i w:val="0"/>
-        </w:rPr>
-        <w:t xml:space="preserve">Сервис по поиску мероприятий </w:t>
-      </w:r>
-      <w:r>
-        <w:rPr>
-          <w:rStyle w:val="a9"/>
-          <w:b w:val="0"/>
-          <w:i w:val="0"/>
-          <w:lang w:val="en-US"/>
-        </w:rPr>
-        <w:t>PartySurfing</w:t>
-      </w:r>
-      <w:r>
-        <w:rPr>
-          <w:rStyle w:val="a9"/>
-          <w:b w:val="0"/>
-          <w:i w:val="0"/>
-        </w:rPr>
-        <w:t xml:space="preserve"> предоставляет широкий круг возможностей. Он позволяет находить уже существующие мероприятия, создавать собственные, собираться в интересных местах и придумывать тематические вечеринки. Кроме того, сервис </w:t>
-      </w:r>
-      <w:r>
-        <w:rPr>
-          <w:rStyle w:val="a9"/>
-          <w:b w:val="0"/>
-          <w:i w:val="0"/>
-          <w:lang w:val="en-US"/>
-        </w:rPr>
-        <w:t>PartySurfing</w:t>
-      </w:r>
-      <w:r>
-        <w:rPr>
-          <w:rStyle w:val="a9"/>
-          <w:b w:val="0"/>
-          <w:i w:val="0"/>
-        </w:rPr>
-        <w:t xml:space="preserve"> дает возможность настраивать доступ других пользователей к информации о мероприятии.</w:t>
-      </w:r>
-    </w:p>
-    <w:p>
-      <w:pPr>
-        <w:rPr>
-          <w:rStyle w:val="a9"/>
-          <w:b w:val="0"/>
-          <w:i w:val="0"/>
-        </w:rPr>
-      </w:pPr>
-    </w:p>
-    <w:p>
-      <w:pPr>
-        <w:rPr>
-          <w:rStyle w:val="a9"/>
-          <w:b w:val="0"/>
-          <w:i w:val="0"/>
-        </w:rPr>
-      </w:pPr>
-      <w:r>
-        <w:rPr>
-          <w:rStyle w:val="a9"/>
-          <w:b w:val="0"/>
-          <w:i w:val="0"/>
-        </w:rPr>
-        <w:t>Сервис уникален: ближайшие аналоги не имеют полного функционала или возможностей. Целью сервиса является создание удобной и безопасной площадки для организации мероприятий и расширения круга знакомства.</w:t>
-      </w:r>
-    </w:p>
-    <w:p>
-      <w:pPr>
-        <w:pStyle w:val="2"/>
-      </w:pPr>
-      <w:bookmarkStart w:id="4" w:name="_Toc414661979"/>
-      <w:r>
-        <w:t>Определения, акронимы и сокращения</w:t>
-      </w:r>
-      <w:bookmarkEnd w:id="4"/>
     </w:p>
     <w:p>
       <w:pPr>
@@ -8755,11 +8799,11 @@
       <w:pPr>
         <w:pStyle w:val="2"/>
       </w:pPr>
-      <w:bookmarkStart w:id="5" w:name="_Toc414661980"/>
+      <w:bookmarkStart w:id="4" w:name="_Toc414661980"/>
       <w:r>
         <w:t>Ссылки</w:t>
       </w:r>
-      <w:bookmarkEnd w:id="5"/>
+      <w:bookmarkEnd w:id="4"/>
     </w:p>
     <w:p>
       <w:pPr>
@@ -8842,12 +8886,12 @@
           <w:lang w:val="en-US"/>
         </w:rPr>
       </w:pPr>
-      <w:bookmarkStart w:id="6" w:name="_Toc414661981"/>
+      <w:bookmarkStart w:id="5" w:name="_Toc414661981"/>
       <w:r>
         <w:lastRenderedPageBreak/>
         <w:t>Общее описание</w:t>
       </w:r>
-      <w:bookmarkEnd w:id="6"/>
+      <w:bookmarkEnd w:id="5"/>
       <w:r>
         <w:t xml:space="preserve"> </w:t>
       </w:r>
@@ -8877,17 +8921,17 @@
           <w:sz w:val="32"/>
         </w:rPr>
       </w:pPr>
-      <w:bookmarkStart w:id="7" w:name="_Toc413257492"/>
-      <w:bookmarkStart w:id="8" w:name="_Toc414108251"/>
-      <w:bookmarkStart w:id="9" w:name="_Toc414276106"/>
-      <w:bookmarkStart w:id="10" w:name="_Toc414657636"/>
+      <w:bookmarkStart w:id="6" w:name="_Toc413257492"/>
+      <w:bookmarkStart w:id="7" w:name="_Toc414108251"/>
+      <w:bookmarkStart w:id="8" w:name="_Toc414276106"/>
+      <w:bookmarkStart w:id="9" w:name="_Toc414657636"/>
+      <w:bookmarkStart w:id="10" w:name="_Toc414661982"/>
       <w:bookmarkStart w:id="11" w:name="_Toc404373111"/>
-      <w:bookmarkStart w:id="12" w:name="_Toc414661982"/>
+      <w:bookmarkEnd w:id="6"/>
       <w:bookmarkEnd w:id="7"/>
       <w:bookmarkEnd w:id="8"/>
       <w:bookmarkEnd w:id="9"/>
       <w:bookmarkEnd w:id="10"/>
-      <w:bookmarkEnd w:id="12"/>
     </w:p>
     <w:p>
       <w:pPr>
@@ -8914,16 +8958,16 @@
           <w:sz w:val="32"/>
         </w:rPr>
       </w:pPr>
-      <w:bookmarkStart w:id="13" w:name="_Toc413257493"/>
-      <w:bookmarkStart w:id="14" w:name="_Toc414108252"/>
-      <w:bookmarkStart w:id="15" w:name="_Toc414276107"/>
-      <w:bookmarkStart w:id="16" w:name="_Toc414657637"/>
-      <w:bookmarkStart w:id="17" w:name="_Toc414661983"/>
+      <w:bookmarkStart w:id="12" w:name="_Toc413257493"/>
+      <w:bookmarkStart w:id="13" w:name="_Toc414108252"/>
+      <w:bookmarkStart w:id="14" w:name="_Toc414276107"/>
+      <w:bookmarkStart w:id="15" w:name="_Toc414657637"/>
+      <w:bookmarkStart w:id="16" w:name="_Toc414661983"/>
+      <w:bookmarkEnd w:id="12"/>
       <w:bookmarkEnd w:id="13"/>
       <w:bookmarkEnd w:id="14"/>
       <w:bookmarkEnd w:id="15"/>
       <w:bookmarkEnd w:id="16"/>
-      <w:bookmarkEnd w:id="17"/>
     </w:p>
     <w:p>
       <w:pPr>
@@ -8933,133 +8977,133 @@
           <w:numId w:val="41"/>
         </w:numPr>
       </w:pPr>
-      <w:bookmarkStart w:id="18" w:name="_Toc414661984"/>
+      <w:bookmarkStart w:id="17" w:name="_Toc414661984"/>
       <w:r>
         <w:t>Позиционирование продукта</w:t>
       </w:r>
       <w:bookmarkEnd w:id="11"/>
+      <w:bookmarkEnd w:id="17"/>
+    </w:p>
+    <w:p>
+      <w:pPr>
+        <w:rPr>
+          <w:rStyle w:val="a9"/>
+          <w:b w:val="0"/>
+          <w:i w:val="0"/>
+        </w:rPr>
+      </w:pPr>
+      <w:r>
+        <w:rPr>
+          <w:rStyle w:val="a9"/>
+          <w:b w:val="0"/>
+          <w:i w:val="0"/>
+        </w:rPr>
+        <w:t xml:space="preserve">Сервис </w:t>
+      </w:r>
+      <w:r>
+        <w:rPr>
+          <w:rStyle w:val="a9"/>
+          <w:b w:val="0"/>
+          <w:i w:val="0"/>
+          <w:lang w:val="en-US"/>
+        </w:rPr>
+        <w:t>PartySurfing</w:t>
+      </w:r>
+      <w:r>
+        <w:rPr>
+          <w:rStyle w:val="a9"/>
+          <w:b w:val="0"/>
+          <w:i w:val="0"/>
+        </w:rPr>
+        <w:t xml:space="preserve"> является независим</w:t>
+      </w:r>
+      <w:r>
+        <w:rPr>
+          <w:rStyle w:val="a9"/>
+          <w:b w:val="0"/>
+          <w:i w:val="0"/>
+        </w:rPr>
+        <w:t>ым</w:t>
+      </w:r>
+      <w:r>
+        <w:rPr>
+          <w:rStyle w:val="a9"/>
+          <w:b w:val="0"/>
+          <w:i w:val="0"/>
+        </w:rPr>
+        <w:t xml:space="preserve"> и полностью самодостаточным. Это </w:t>
+      </w:r>
+      <w:r>
+        <w:rPr>
+          <w:rStyle w:val="a9"/>
+          <w:b w:val="0"/>
+          <w:i w:val="0"/>
+          <w:lang w:val="en-US"/>
+        </w:rPr>
+        <w:t>web</w:t>
+      </w:r>
+      <w:r>
+        <w:rPr>
+          <w:rStyle w:val="a9"/>
+          <w:b w:val="0"/>
+          <w:i w:val="0"/>
+        </w:rPr>
+        <w:t xml:space="preserve">-сервис, который запускается в любых браузерах, поддерживающих </w:t>
+      </w:r>
+      <w:r>
+        <w:rPr>
+          <w:rStyle w:val="a9"/>
+          <w:b w:val="0"/>
+          <w:i w:val="0"/>
+          <w:lang w:val="en-US"/>
+        </w:rPr>
+        <w:t>HTML</w:t>
+      </w:r>
+      <w:r>
+        <w:rPr>
+          <w:rStyle w:val="a9"/>
+          <w:b w:val="0"/>
+          <w:i w:val="0"/>
+        </w:rPr>
+        <w:t xml:space="preserve"> 5.</w:t>
+      </w:r>
+    </w:p>
+    <w:p>
+      <w:pPr>
+        <w:pStyle w:val="2"/>
+      </w:pPr>
+      <w:bookmarkStart w:id="18" w:name="_Toc414661985"/>
+      <w:r>
+        <w:t>Элементы интерфейса сервиса</w:t>
+      </w:r>
       <w:bookmarkEnd w:id="18"/>
     </w:p>
     <w:p>
       <w:pPr>
-        <w:rPr>
-          <w:rStyle w:val="a9"/>
-          <w:b w:val="0"/>
-          <w:i w:val="0"/>
-        </w:rPr>
-      </w:pPr>
-      <w:r>
-        <w:rPr>
-          <w:rStyle w:val="a9"/>
-          <w:b w:val="0"/>
-          <w:i w:val="0"/>
-        </w:rPr>
-        <w:t xml:space="preserve">Сервис </w:t>
-      </w:r>
-      <w:r>
-        <w:rPr>
-          <w:rStyle w:val="a9"/>
-          <w:b w:val="0"/>
-          <w:i w:val="0"/>
-          <w:lang w:val="en-US"/>
-        </w:rPr>
-        <w:t>PartySurfing</w:t>
-      </w:r>
-      <w:r>
-        <w:rPr>
-          <w:rStyle w:val="a9"/>
-          <w:b w:val="0"/>
-          <w:i w:val="0"/>
-        </w:rPr>
-        <w:t xml:space="preserve"> является независим</w:t>
-      </w:r>
-      <w:r>
-        <w:rPr>
-          <w:rStyle w:val="a9"/>
-          <w:b w:val="0"/>
-          <w:i w:val="0"/>
-        </w:rPr>
-        <w:t>ым</w:t>
-      </w:r>
-      <w:r>
-        <w:rPr>
-          <w:rStyle w:val="a9"/>
-          <w:b w:val="0"/>
-          <w:i w:val="0"/>
-        </w:rPr>
-        <w:t xml:space="preserve"> и полностью самодостаточным. Это </w:t>
-      </w:r>
-      <w:r>
-        <w:rPr>
-          <w:rStyle w:val="a9"/>
-          <w:b w:val="0"/>
-          <w:i w:val="0"/>
-          <w:lang w:val="en-US"/>
-        </w:rPr>
-        <w:t>web</w:t>
-      </w:r>
-      <w:r>
-        <w:rPr>
-          <w:rStyle w:val="a9"/>
-          <w:b w:val="0"/>
-          <w:i w:val="0"/>
-        </w:rPr>
-        <w:t xml:space="preserve">-сервис, который запускается в любых браузерах, поддерживающих </w:t>
-      </w:r>
-      <w:r>
-        <w:rPr>
-          <w:rStyle w:val="a9"/>
-          <w:b w:val="0"/>
-          <w:i w:val="0"/>
-          <w:lang w:val="en-US"/>
-        </w:rPr>
-        <w:t>HTML</w:t>
-      </w:r>
-      <w:r>
-        <w:rPr>
-          <w:rStyle w:val="a9"/>
-          <w:b w:val="0"/>
-          <w:i w:val="0"/>
-        </w:rPr>
-        <w:t xml:space="preserve"> 5.</w:t>
-      </w:r>
-    </w:p>
-    <w:p>
-      <w:pPr>
-        <w:pStyle w:val="2"/>
-      </w:pPr>
-      <w:bookmarkStart w:id="19" w:name="_Toc414661985"/>
-      <w:r>
-        <w:t>Элементы интерфейса сервиса</w:t>
+        <w:pStyle w:val="3"/>
+      </w:pPr>
+      <w:bookmarkStart w:id="19" w:name="_Toc404373113"/>
+      <w:bookmarkStart w:id="20" w:name="_Toc414661986"/>
+      <w:r>
+        <w:t>Главная страница</w:t>
       </w:r>
       <w:bookmarkEnd w:id="19"/>
+      <w:bookmarkEnd w:id="20"/>
+    </w:p>
+    <w:p>
+      <w:r>
+        <w:t>На главной странице расположена информация о сервисе, интерфейс для входа и регистрации на сервисе. Пользователю доступны варианты аутентификации и регистрации на сервисе.</w:t>
+      </w:r>
     </w:p>
     <w:p>
       <w:pPr>
         <w:pStyle w:val="3"/>
       </w:pPr>
-      <w:bookmarkStart w:id="20" w:name="_Toc404373113"/>
-      <w:bookmarkStart w:id="21" w:name="_Toc414661986"/>
-      <w:r>
-        <w:t>Главная страница</w:t>
-      </w:r>
-      <w:bookmarkEnd w:id="20"/>
+      <w:bookmarkStart w:id="21" w:name="_Toc414661987"/>
+      <w:r>
+        <w:t>Страница регистрации</w:t>
+      </w:r>
       <w:bookmarkEnd w:id="21"/>
-    </w:p>
-    <w:p>
-      <w:r>
-        <w:t>На главной странице расположена информация о сервисе, интерфейс для входа и регистрации на сервисе. Пользователю доступны варианты аутентификации и регистрации на сервисе.</w:t>
-      </w:r>
-    </w:p>
-    <w:p>
-      <w:pPr>
-        <w:pStyle w:val="3"/>
-      </w:pPr>
-      <w:bookmarkStart w:id="22" w:name="_Toc414661987"/>
-      <w:r>
-        <w:t>Страница регистрации</w:t>
-      </w:r>
-      <w:bookmarkEnd w:id="22"/>
       <w:r>
         <w:t xml:space="preserve"> </w:t>
       </w:r>
@@ -9077,231 +9121,267 @@
           <w:numId w:val="17"/>
         </w:numPr>
       </w:pPr>
-      <w:bookmarkStart w:id="23" w:name="_Toc414661988"/>
+      <w:bookmarkStart w:id="22" w:name="_Toc414661988"/>
       <w:r>
         <w:t>Страница входа</w:t>
       </w:r>
+      <w:bookmarkEnd w:id="22"/>
+    </w:p>
+    <w:p>
+      <w:r>
+        <w:t>На странице входа пользователю предоставляется возможность авторизоваться с помощью социальных сетей или аккаунта на сервисе.</w:t>
+      </w:r>
+    </w:p>
+    <w:p>
+      <w:pPr>
+        <w:pStyle w:val="3"/>
+      </w:pPr>
+      <w:bookmarkStart w:id="23" w:name="_Toc414661989"/>
+      <w:r>
+        <w:t>Личная страница пользователя</w:t>
+      </w:r>
       <w:bookmarkEnd w:id="23"/>
-    </w:p>
-    <w:p>
-      <w:r>
-        <w:t>На странице входа пользователю предоставляется возможность авторизоваться с помощью социальных сетей или аккаунта на сервисе.</w:t>
+      <w:r>
+        <w:t xml:space="preserve"> </w:t>
+      </w:r>
+    </w:p>
+    <w:p>
+      <w:r>
+        <w:t xml:space="preserve">На странице пользователя владелец страницы размещает информацию о себе, контактные данные. Кроме того на этой странице отображается информация о мероприятиях, организованных или посещенных пользователем. Посетители страницы могут оставлять комментарии о пользователе, создавать мероприятия и искать мероприятия. </w:t>
       </w:r>
     </w:p>
     <w:p>
       <w:pPr>
         <w:pStyle w:val="3"/>
       </w:pPr>
-      <w:bookmarkStart w:id="24" w:name="_Toc414661989"/>
-      <w:r>
-        <w:t>Личная страница пользователя</w:t>
+      <w:bookmarkStart w:id="24" w:name="_Toc414661990"/>
+      <w:r>
+        <w:t>Страница редактирования личного профиля</w:t>
       </w:r>
       <w:bookmarkEnd w:id="24"/>
-      <w:r>
-        <w:t xml:space="preserve"> </w:t>
-      </w:r>
-    </w:p>
-    <w:p>
-      <w:r>
-        <w:t xml:space="preserve">На странице пользователя владелец страницы размещает информацию о себе, контактные данные. Кроме того на этой странице отображается информация о мероприятиях, организованных или посещенных пользователем. Посетители страницы могут оставлять комментарии о пользователе, создавать мероприятия и искать мероприятия. </w:t>
+    </w:p>
+    <w:p>
+      <w:r>
+        <w:t>На странице редактирования личного профиля владелец страницы может менять информацию о себе, контактные данные, фотографии и менять аватар, однако он не может повлиять на список организованных и посещенных мероприятий, а также на комментарии других пользователей.</w:t>
       </w:r>
     </w:p>
     <w:p>
       <w:pPr>
         <w:pStyle w:val="3"/>
       </w:pPr>
-      <w:bookmarkStart w:id="25" w:name="_Toc414661990"/>
-      <w:r>
-        <w:t>Страница редактирования личного профиля</w:t>
-      </w:r>
-      <w:bookmarkEnd w:id="25"/>
-    </w:p>
-    <w:p>
-      <w:r>
-        <w:t>На странице редактирования личного профиля владелец страницы может менять информацию о себе, контактные данные, фотографии и менять аватар, однако он не может повлиять на список организованных и посещенных мероприятий, а также на комментарии других пользователей.</w:t>
-      </w:r>
-    </w:p>
-    <w:p>
-      <w:pPr>
-        <w:pStyle w:val="3"/>
-      </w:pPr>
-      <w:bookmarkStart w:id="26" w:name="_Toc414661991"/>
+      <w:bookmarkStart w:id="25" w:name="_Toc414661991"/>
       <w:r>
         <w:lastRenderedPageBreak/>
         <w:t>Страница поиска</w:t>
       </w:r>
+      <w:bookmarkEnd w:id="25"/>
+      <w:r>
+        <w:t xml:space="preserve"> </w:t>
+      </w:r>
+    </w:p>
+    <w:p>
+      <w:r>
+        <w:t>На странице поиска пользователю предоставляется удобный функционал с картой для поиска мероприятий. При введения поискового запроса результаты отображаются на карте, а так же выводятся в колонку сбоку от карты.</w:t>
+      </w:r>
+    </w:p>
+    <w:p>
+      <w:pPr>
+        <w:pStyle w:val="3"/>
+      </w:pPr>
+      <w:bookmarkStart w:id="26" w:name="_Toc414661992"/>
+      <w:r>
+        <w:t>Страница создания мероприятия</w:t>
+      </w:r>
       <w:bookmarkEnd w:id="26"/>
-      <w:r>
-        <w:t xml:space="preserve"> </w:t>
-      </w:r>
-    </w:p>
-    <w:p>
-      <w:r>
-        <w:t>На странице поиска пользователю предоставляется удобный функционал с картой для поиска мероприятий. При введения поискового запроса результаты отображаются на карте, а так же выводятся в колонку сбоку от карты.</w:t>
+    </w:p>
+    <w:p>
+      <w:r>
+        <w:t>На странице создания пользователь может организовывать новое мероприятие, вносить информацию о нем, выбирать место, время и тип вечеринки.</w:t>
       </w:r>
     </w:p>
     <w:p>
       <w:pPr>
         <w:pStyle w:val="3"/>
       </w:pPr>
-      <w:bookmarkStart w:id="27" w:name="_Toc414661992"/>
-      <w:r>
-        <w:t>Страница создания мероприятия</w:t>
+      <w:bookmarkStart w:id="27" w:name="_Toc414661993"/>
+      <w:r>
+        <w:t>Страница редактирования мероприятия</w:t>
       </w:r>
       <w:bookmarkEnd w:id="27"/>
     </w:p>
     <w:p>
       <w:r>
-        <w:t>На странице создания пользователь может организовывать новое мероприятие, вносить информацию о нем, выбирать место, время и тип вечеринки.</w:t>
+        <w:t>На странице редактирования мероприятия пользователь может изменять данные о мероприятии и вносить новые и одобрять участников мероприятия.</w:t>
       </w:r>
     </w:p>
     <w:p>
       <w:pPr>
         <w:pStyle w:val="3"/>
       </w:pPr>
-      <w:bookmarkStart w:id="28" w:name="_Toc414661993"/>
-      <w:r>
-        <w:t>Страница редактирования мероприятия</w:t>
+      <w:bookmarkStart w:id="28" w:name="_Toc414661994"/>
+      <w:r>
+        <w:t>Страница мероприятия</w:t>
       </w:r>
       <w:bookmarkEnd w:id="28"/>
     </w:p>
     <w:p>
       <w:r>
-        <w:t>На странице редактирования мероприятия пользователь может изменять данные о мероприятии и вносить новые и одобрять участников мероприятия.</w:t>
-      </w:r>
-    </w:p>
-    <w:p>
-      <w:pPr>
-        <w:pStyle w:val="3"/>
-      </w:pPr>
-      <w:bookmarkStart w:id="29" w:name="_Toc414661994"/>
-      <w:r>
-        <w:t>Страница мероприятия</w:t>
+        <w:t xml:space="preserve">На странице мероприятия пользователь может просматривать информацию о вечеринке, людей, желающих туда пойти, а так же самому высказать желание участвовать в ней. </w:t>
+      </w:r>
+    </w:p>
+    <w:p>
+      <w:r>
+        <w:t>Создатель мероприятия может просматривать саму страницу, а так же добавлять или удалять участников из списка желающих посетить его мероприятия.</w:t>
+      </w:r>
+    </w:p>
+    <w:p>
+      <w:r>
+        <w:t>Кроме того, создатель вечеринки и одобренные пользователи могут оставлять комментарии на стене мероприятия.</w:t>
+      </w:r>
+    </w:p>
+    <w:p>
+      <w:pPr>
+        <w:pStyle w:val="2"/>
+      </w:pPr>
+      <w:bookmarkStart w:id="29" w:name="_Toc414661995"/>
+      <w:r>
+        <w:t>Характеристики пользователей</w:t>
       </w:r>
       <w:bookmarkEnd w:id="29"/>
     </w:p>
     <w:p>
-      <w:r>
-        <w:t xml:space="preserve">На странице мероприятия пользователь может просматривать информацию о вечеринке, людей, желающих туда пойти, а так же самому высказать желание участвовать в ней. </w:t>
-      </w:r>
-    </w:p>
-    <w:p>
-      <w:r>
-        <w:t>Создатель мероприятия может просматривать саму страницу, а так же добавлять или удалять участников из списка желающих посетить его мероприятия.</w:t>
-      </w:r>
-    </w:p>
-    <w:p>
-      <w:r>
-        <w:t>Кроме того, создатель вечеринки и одобренные пользователи могут оставлять комментарии на стене мероприятия.</w:t>
+      <w:pPr>
+        <w:rPr>
+          <w:rStyle w:val="a9"/>
+          <w:b w:val="0"/>
+          <w:i w:val="0"/>
+        </w:rPr>
+      </w:pPr>
+      <w:r>
+        <w:rPr>
+          <w:rStyle w:val="a9"/>
+          <w:b w:val="0"/>
+          <w:i w:val="0"/>
+        </w:rPr>
+        <w:t>На сервисе реализовано два уровня доступа: администратор и обычный пользователь.</w:t>
+      </w:r>
+    </w:p>
+    <w:p>
+      <w:pPr>
+        <w:rPr>
+          <w:rStyle w:val="a9"/>
+          <w:b w:val="0"/>
+          <w:i w:val="0"/>
+          <w:u w:val="single"/>
+        </w:rPr>
+      </w:pPr>
+    </w:p>
+    <w:p>
+      <w:pPr>
+        <w:rPr>
+          <w:rStyle w:val="a9"/>
+          <w:b w:val="0"/>
+          <w:i w:val="0"/>
+        </w:rPr>
+      </w:pPr>
+      <w:r>
+        <w:rPr>
+          <w:rStyle w:val="a9"/>
+          <w:b w:val="0"/>
+          <w:i w:val="0"/>
+          <w:u w:val="single"/>
+        </w:rPr>
+        <w:t>Администратор</w:t>
+      </w:r>
+      <w:r>
+        <w:rPr>
+          <w:rStyle w:val="a9"/>
+          <w:b w:val="0"/>
+          <w:i w:val="0"/>
+        </w:rPr>
+        <w:t xml:space="preserve"> – это пользователь, осуществляющий постоянный мониторинг сервиса и действий пользователя, обладающий высоким уровнем технической грамотности, пониманием принципов работы сервиса, и достаточным уровнем грамотности для предотвращения противоправных и преступных действий со стороны обычных пользователей при пользовании данным сервисом.</w:t>
+      </w:r>
+    </w:p>
+    <w:p>
+      <w:pPr>
+        <w:rPr>
+          <w:rStyle w:val="a9"/>
+          <w:b w:val="0"/>
+          <w:i w:val="0"/>
+        </w:rPr>
+      </w:pPr>
+    </w:p>
+    <w:p>
+      <w:pPr>
+        <w:rPr>
+          <w:rStyle w:val="a9"/>
+          <w:b w:val="0"/>
+          <w:i w:val="0"/>
+        </w:rPr>
+      </w:pPr>
+      <w:r>
+        <w:rPr>
+          <w:rStyle w:val="a9"/>
+          <w:b w:val="0"/>
+          <w:i w:val="0"/>
+          <w:u w:val="single"/>
+        </w:rPr>
+        <w:t>Обычный пользователь</w:t>
+      </w:r>
+      <w:r>
+        <w:rPr>
+          <w:rStyle w:val="a9"/>
+          <w:b w:val="0"/>
+          <w:i w:val="0"/>
+        </w:rPr>
+        <w:t xml:space="preserve"> – пользователь, не имеющий прав администратора, заходящий на сервис с любого устройства, имеющего выход в Интернет; уровень технической грамотности не имеет значения.</w:t>
       </w:r>
     </w:p>
     <w:p>
       <w:pPr>
         <w:pStyle w:val="2"/>
       </w:pPr>
-      <w:bookmarkStart w:id="30" w:name="_Toc414661995"/>
-      <w:r>
-        <w:t>Характеристики пользователей</w:t>
-      </w:r>
-      <w:bookmarkEnd w:id="30"/>
-    </w:p>
-    <w:p>
-      <w:pPr>
-        <w:rPr>
-          <w:rStyle w:val="a9"/>
-          <w:b w:val="0"/>
-          <w:i w:val="0"/>
-        </w:rPr>
-      </w:pPr>
-      <w:r>
-        <w:rPr>
-          <w:rStyle w:val="a9"/>
-          <w:b w:val="0"/>
-          <w:i w:val="0"/>
-        </w:rPr>
-        <w:t>На сервисе реализовано два уровня доступа: администратор и обычный пользователь.</w:t>
-      </w:r>
-    </w:p>
-    <w:p>
-      <w:pPr>
-        <w:rPr>
-          <w:rStyle w:val="a9"/>
-          <w:b w:val="0"/>
-          <w:i w:val="0"/>
-          <w:u w:val="single"/>
-        </w:rPr>
-      </w:pPr>
-    </w:p>
-    <w:p>
-      <w:pPr>
-        <w:rPr>
-          <w:rStyle w:val="a9"/>
-          <w:b w:val="0"/>
-          <w:i w:val="0"/>
-        </w:rPr>
-      </w:pPr>
-      <w:r>
-        <w:rPr>
-          <w:rStyle w:val="a9"/>
-          <w:b w:val="0"/>
-          <w:i w:val="0"/>
-          <w:u w:val="single"/>
-        </w:rPr>
-        <w:t>Администратор</w:t>
-      </w:r>
-      <w:r>
-        <w:rPr>
-          <w:rStyle w:val="a9"/>
-          <w:b w:val="0"/>
-          <w:i w:val="0"/>
-        </w:rPr>
-        <w:t xml:space="preserve"> – это пользователь, осуществляющий постоянный мониторинг сервиса и действий пользователя, обладающий высоким уровнем технической грамотности, пониманием принципов работы сервиса, и достаточным уровнем грамотности для предотвращения противоправных и преступных действий со стороны обычных пользователей при пользовании данным сервисом.</w:t>
-      </w:r>
-    </w:p>
-    <w:p>
-      <w:pPr>
-        <w:rPr>
-          <w:rStyle w:val="a9"/>
-          <w:b w:val="0"/>
-          <w:i w:val="0"/>
-        </w:rPr>
-      </w:pPr>
-    </w:p>
-    <w:p>
-      <w:pPr>
-        <w:rPr>
-          <w:rStyle w:val="a9"/>
-          <w:b w:val="0"/>
-          <w:i w:val="0"/>
-        </w:rPr>
-      </w:pPr>
-      <w:r>
-        <w:rPr>
-          <w:rStyle w:val="a9"/>
-          <w:b w:val="0"/>
-          <w:i w:val="0"/>
-          <w:u w:val="single"/>
-        </w:rPr>
-        <w:t>Обычный пользователь</w:t>
-      </w:r>
-      <w:r>
-        <w:rPr>
-          <w:rStyle w:val="a9"/>
-          <w:b w:val="0"/>
-          <w:i w:val="0"/>
-        </w:rPr>
-        <w:t xml:space="preserve"> – пользователь, не имеющий прав администратора, заходящий на сервис с любого устройства, имеющего выход в Интернет; уровень технической грамотности не имеет значения.</w:t>
-      </w:r>
-    </w:p>
-    <w:p>
-      <w:pPr>
-        <w:pStyle w:val="2"/>
-      </w:pPr>
-      <w:bookmarkStart w:id="31" w:name="_Toc414661996"/>
+      <w:bookmarkStart w:id="30" w:name="_Toc414661996"/>
       <w:r>
         <w:lastRenderedPageBreak/>
         <w:t>Ограничения</w:t>
       </w:r>
+      <w:bookmarkEnd w:id="30"/>
+    </w:p>
+    <w:p>
+      <w:pPr>
+        <w:rPr>
+          <w:rStyle w:val="a9"/>
+          <w:b w:val="0"/>
+          <w:i w:val="0"/>
+        </w:rPr>
+      </w:pPr>
+      <w:r>
+        <w:rPr>
+          <w:rStyle w:val="a9"/>
+          <w:b w:val="0"/>
+          <w:i w:val="0"/>
+        </w:rPr>
+        <w:t xml:space="preserve">Все возможности сервиса доступны только после дачи согласия на обработку личных данных и принятия лицензионного соглашения. </w:t>
+      </w:r>
+    </w:p>
+    <w:p>
+      <w:pPr>
+        <w:rPr>
+          <w:rStyle w:val="a9"/>
+          <w:b w:val="0"/>
+          <w:i w:val="0"/>
+        </w:rPr>
+      </w:pPr>
+    </w:p>
+    <w:p>
+      <w:pPr>
+        <w:pStyle w:val="2"/>
+      </w:pPr>
+      <w:bookmarkStart w:id="31" w:name="_Toc414661997"/>
+      <w:r>
+        <w:t>Предположения и зависимости</w:t>
+      </w:r>
       <w:bookmarkEnd w:id="31"/>
     </w:p>
     <w:p>
@@ -9318,80 +9398,44 @@
           <w:b w:val="0"/>
           <w:i w:val="0"/>
         </w:rPr>
-        <w:t xml:space="preserve">Все возможности сервиса доступны только после дачи согласия на обработку личных данных и принятия лицензионного соглашения. </w:t>
-      </w:r>
-    </w:p>
-    <w:p>
-      <w:pPr>
-        <w:rPr>
-          <w:rStyle w:val="a9"/>
-          <w:b w:val="0"/>
-          <w:i w:val="0"/>
-        </w:rPr>
-      </w:pPr>
+        <w:t>Разработка требований ограничена и зависит от мобильности проекта: все функции должны быть реализованы в мобильной версии, удобны для доступа в адаптивной верстке и работать на мобильных устройствах (планшеты, смартфоны).</w:t>
+      </w:r>
+    </w:p>
+    <w:p>
+      <w:pPr>
+        <w:rPr>
+          <w:rStyle w:val="a9"/>
+          <w:b w:val="0"/>
+          <w:i w:val="0"/>
+        </w:rPr>
+      </w:pPr>
+    </w:p>
+    <w:p>
+      <w:pPr>
+        <w:rPr>
+          <w:rStyle w:val="a9"/>
+          <w:b w:val="0"/>
+          <w:i w:val="0"/>
+        </w:rPr>
+      </w:pPr>
+      <w:r>
+        <w:rPr>
+          <w:rStyle w:val="a9"/>
+          <w:b w:val="0"/>
+          <w:i w:val="0"/>
+        </w:rPr>
+        <w:t xml:space="preserve">Для данного сервиса предполагается использование хостинга Heroku. </w:t>
+      </w:r>
     </w:p>
     <w:p>
       <w:pPr>
         <w:pStyle w:val="2"/>
       </w:pPr>
-      <w:bookmarkStart w:id="32" w:name="_Toc414661997"/>
-      <w:r>
-        <w:t>Предположения и зависимости</w:t>
+      <w:bookmarkStart w:id="32" w:name="_Toc414661998"/>
+      <w:r>
+        <w:t>Сроки и состав версий продукта</w:t>
       </w:r>
       <w:bookmarkEnd w:id="32"/>
-    </w:p>
-    <w:p>
-      <w:pPr>
-        <w:rPr>
-          <w:rStyle w:val="a9"/>
-          <w:b w:val="0"/>
-          <w:i w:val="0"/>
-        </w:rPr>
-      </w:pPr>
-      <w:r>
-        <w:rPr>
-          <w:rStyle w:val="a9"/>
-          <w:b w:val="0"/>
-          <w:i w:val="0"/>
-        </w:rPr>
-        <w:t>Разработка требований ограничена и зависит от мобильности проекта: все функции должны быть реализованы в мобильной версии, удобны для доступа в адаптивной верстке и работать на мобильных устройствах (планшеты, смартфоны).</w:t>
-      </w:r>
-    </w:p>
-    <w:p>
-      <w:pPr>
-        <w:rPr>
-          <w:rStyle w:val="a9"/>
-          <w:b w:val="0"/>
-          <w:i w:val="0"/>
-        </w:rPr>
-      </w:pPr>
-    </w:p>
-    <w:p>
-      <w:pPr>
-        <w:rPr>
-          <w:rStyle w:val="a9"/>
-          <w:b w:val="0"/>
-          <w:i w:val="0"/>
-        </w:rPr>
-      </w:pPr>
-      <w:r>
-        <w:rPr>
-          <w:rStyle w:val="a9"/>
-          <w:b w:val="0"/>
-          <w:i w:val="0"/>
-        </w:rPr>
-        <w:t xml:space="preserve">Для данного сервиса предполагается использование хостинга Heroku. </w:t>
-      </w:r>
-    </w:p>
-    <w:p>
-      <w:pPr>
-        <w:pStyle w:val="2"/>
-      </w:pPr>
-      <w:bookmarkStart w:id="33" w:name="_Toc414661998"/>
-      <w:r>
-        <w:t>Сроки и состав версий продукта</w:t>
-      </w:r>
-      <w:bookmarkEnd w:id="33"/>
     </w:p>
     <w:p>
       <w:r>
@@ -9479,7 +9523,15 @@
         </w:numPr>
       </w:pPr>
       <w:r>
-        <w:t>Загрузка аватарок;</w:t>
+        <w:t xml:space="preserve">Загрузка </w:t>
+      </w:r>
+      <w:proofErr w:type="spellStart"/>
+      <w:r>
+        <w:t>аватарок</w:t>
+      </w:r>
+      <w:proofErr w:type="spellEnd"/>
+      <w:r>
+        <w:t>;</w:t>
       </w:r>
     </w:p>
     <w:p>
@@ -9515,7 +9567,15 @@
         </w:numPr>
       </w:pPr>
       <w:r>
-        <w:t>Добавление аватарок и картинок на страницу мероприятия;</w:t>
+        <w:t xml:space="preserve">Добавление </w:t>
+      </w:r>
+      <w:proofErr w:type="spellStart"/>
+      <w:r>
+        <w:t>аватарок</w:t>
+      </w:r>
+      <w:proofErr w:type="spellEnd"/>
+      <w:r>
+        <w:t xml:space="preserve"> и картинок на страницу мероприятия;</w:t>
       </w:r>
     </w:p>
     <w:p>
@@ -9885,12 +9945,12 @@
       <w:pPr>
         <w:pStyle w:val="1"/>
       </w:pPr>
-      <w:bookmarkStart w:id="34" w:name="_Toc414661999"/>
+      <w:bookmarkStart w:id="33" w:name="_Toc414661999"/>
       <w:r>
         <w:lastRenderedPageBreak/>
         <w:t>Специфические требования</w:t>
       </w:r>
-      <w:bookmarkEnd w:id="34"/>
+      <w:bookmarkEnd w:id="33"/>
       <w:r>
         <w:t xml:space="preserve"> </w:t>
       </w:r>
@@ -9920,18 +9980,18 @@
           <w:sz w:val="32"/>
         </w:rPr>
       </w:pPr>
-      <w:bookmarkStart w:id="35" w:name="_Toc413257510"/>
-      <w:bookmarkStart w:id="36" w:name="_Toc414108269"/>
-      <w:bookmarkStart w:id="37" w:name="_Toc414276124"/>
-      <w:bookmarkStart w:id="38" w:name="_Toc414657654"/>
+      <w:bookmarkStart w:id="34" w:name="_Toc413257510"/>
+      <w:bookmarkStart w:id="35" w:name="_Toc414108269"/>
+      <w:bookmarkStart w:id="36" w:name="_Toc414276124"/>
+      <w:bookmarkStart w:id="37" w:name="_Toc414657654"/>
+      <w:bookmarkStart w:id="38" w:name="_Toc414662000"/>
       <w:bookmarkStart w:id="39" w:name="_Toc401248697"/>
       <w:bookmarkStart w:id="40" w:name="_Toc404373127"/>
-      <w:bookmarkStart w:id="41" w:name="_Toc414662000"/>
+      <w:bookmarkEnd w:id="34"/>
       <w:bookmarkEnd w:id="35"/>
       <w:bookmarkEnd w:id="36"/>
       <w:bookmarkEnd w:id="37"/>
       <w:bookmarkEnd w:id="38"/>
-      <w:bookmarkEnd w:id="41"/>
     </w:p>
     <w:p>
       <w:pPr>
@@ -9958,16 +10018,16 @@
           <w:sz w:val="32"/>
         </w:rPr>
       </w:pPr>
-      <w:bookmarkStart w:id="42" w:name="_Toc413257511"/>
-      <w:bookmarkStart w:id="43" w:name="_Toc414108270"/>
-      <w:bookmarkStart w:id="44" w:name="_Toc414276125"/>
-      <w:bookmarkStart w:id="45" w:name="_Toc414657655"/>
-      <w:bookmarkStart w:id="46" w:name="_Toc414662001"/>
+      <w:bookmarkStart w:id="41" w:name="_Toc413257511"/>
+      <w:bookmarkStart w:id="42" w:name="_Toc414108270"/>
+      <w:bookmarkStart w:id="43" w:name="_Toc414276125"/>
+      <w:bookmarkStart w:id="44" w:name="_Toc414657655"/>
+      <w:bookmarkStart w:id="45" w:name="_Toc414662001"/>
+      <w:bookmarkEnd w:id="41"/>
       <w:bookmarkEnd w:id="42"/>
       <w:bookmarkEnd w:id="43"/>
       <w:bookmarkEnd w:id="44"/>
       <w:bookmarkEnd w:id="45"/>
-      <w:bookmarkEnd w:id="46"/>
     </w:p>
     <w:p>
       <w:pPr>
@@ -9994,16 +10054,16 @@
           <w:sz w:val="32"/>
         </w:rPr>
       </w:pPr>
-      <w:bookmarkStart w:id="47" w:name="_Toc413257512"/>
-      <w:bookmarkStart w:id="48" w:name="_Toc414108271"/>
-      <w:bookmarkStart w:id="49" w:name="_Toc414276126"/>
-      <w:bookmarkStart w:id="50" w:name="_Toc414657656"/>
-      <w:bookmarkStart w:id="51" w:name="_Toc414662002"/>
+      <w:bookmarkStart w:id="46" w:name="_Toc413257512"/>
+      <w:bookmarkStart w:id="47" w:name="_Toc414108271"/>
+      <w:bookmarkStart w:id="48" w:name="_Toc414276126"/>
+      <w:bookmarkStart w:id="49" w:name="_Toc414657656"/>
+      <w:bookmarkStart w:id="50" w:name="_Toc414662002"/>
+      <w:bookmarkEnd w:id="46"/>
       <w:bookmarkEnd w:id="47"/>
       <w:bookmarkEnd w:id="48"/>
       <w:bookmarkEnd w:id="49"/>
       <w:bookmarkEnd w:id="50"/>
-      <w:bookmarkEnd w:id="51"/>
     </w:p>
     <w:p>
       <w:pPr>
@@ -10013,25 +10073,25 @@
           <w:numId w:val="40"/>
         </w:numPr>
       </w:pPr>
-      <w:bookmarkStart w:id="52" w:name="_Toc414662003"/>
+      <w:bookmarkStart w:id="51" w:name="_Toc414662003"/>
       <w:r>
         <w:t>Внешние интерфейсы и функции (для обычного пользователя)</w:t>
       </w:r>
       <w:bookmarkEnd w:id="39"/>
       <w:bookmarkEnd w:id="40"/>
+      <w:bookmarkEnd w:id="51"/>
+    </w:p>
+    <w:p>
+      <w:pPr>
+        <w:pStyle w:val="3"/>
+      </w:pPr>
+      <w:bookmarkStart w:id="52" w:name="_Toc404373128"/>
+      <w:bookmarkStart w:id="53" w:name="_Toc414662004"/>
+      <w:r>
+        <w:t>Шапка сервиса</w:t>
+      </w:r>
       <w:bookmarkEnd w:id="52"/>
-    </w:p>
-    <w:p>
-      <w:pPr>
-        <w:pStyle w:val="3"/>
-      </w:pPr>
-      <w:bookmarkStart w:id="53" w:name="_Toc404373128"/>
-      <w:bookmarkStart w:id="54" w:name="_Toc414662004"/>
-      <w:r>
-        <w:t>Шапка сервиса</w:t>
-      </w:r>
       <w:bookmarkEnd w:id="53"/>
-      <w:bookmarkEnd w:id="54"/>
       <w:r>
         <w:t xml:space="preserve"> </w:t>
       </w:r>
@@ -10124,9 +10184,11 @@
       <w:r>
         <w:t xml:space="preserve">При нажатии на кнопку выхода пользователь </w:t>
       </w:r>
+      <w:proofErr w:type="spellStart"/>
       <w:r>
         <w:t>деавторизуется</w:t>
       </w:r>
+      <w:proofErr w:type="spellEnd"/>
       <w:r>
         <w:t xml:space="preserve"> и переходит на главную страницу.</w:t>
       </w:r>
@@ -10144,13 +10206,13 @@
       <w:pPr>
         <w:pStyle w:val="3"/>
       </w:pPr>
-      <w:bookmarkStart w:id="55" w:name="_Toc404373129"/>
-      <w:bookmarkStart w:id="56" w:name="_Toc414662005"/>
+      <w:bookmarkStart w:id="54" w:name="_Toc404373129"/>
+      <w:bookmarkStart w:id="55" w:name="_Toc414662005"/>
       <w:r>
         <w:t>Окно редактирования информации</w:t>
       </w:r>
+      <w:bookmarkEnd w:id="54"/>
       <w:bookmarkEnd w:id="55"/>
-      <w:bookmarkEnd w:id="56"/>
     </w:p>
     <w:p>
       <w:pPr>
@@ -11151,14 +11213,14 @@
       <w:pPr>
         <w:pStyle w:val="3"/>
       </w:pPr>
-      <w:bookmarkStart w:id="57" w:name="_Toc401248698"/>
-      <w:bookmarkStart w:id="58" w:name="_Toc414662006"/>
+      <w:bookmarkStart w:id="56" w:name="_Toc401248698"/>
+      <w:bookmarkStart w:id="57" w:name="_Toc414662006"/>
       <w:r>
         <w:lastRenderedPageBreak/>
         <w:t>Главная страница</w:t>
       </w:r>
+      <w:bookmarkEnd w:id="56"/>
       <w:bookmarkEnd w:id="57"/>
-      <w:bookmarkEnd w:id="58"/>
       <w:r>
         <w:t xml:space="preserve"> </w:t>
       </w:r>
@@ -11464,7 +11526,7 @@
       <w:pPr>
         <w:pStyle w:val="3"/>
       </w:pPr>
-      <w:bookmarkStart w:id="59" w:name="_Toc414662007"/>
+      <w:bookmarkStart w:id="58" w:name="_Toc414662007"/>
       <w:r>
         <w:lastRenderedPageBreak/>
         <w:t xml:space="preserve">Страница </w:t>
@@ -11472,7 +11534,7 @@
       <w:r>
         <w:t>входа</w:t>
       </w:r>
-      <w:bookmarkEnd w:id="59"/>
+      <w:bookmarkEnd w:id="58"/>
       <w:r>
         <w:t xml:space="preserve"> </w:t>
       </w:r>
@@ -12054,11 +12116,11 @@
       <w:pPr>
         <w:pStyle w:val="3"/>
       </w:pPr>
-      <w:bookmarkStart w:id="60" w:name="_Toc414662008"/>
+      <w:bookmarkStart w:id="59" w:name="_Toc414662008"/>
       <w:r>
         <w:t>Страница восстановления пароля</w:t>
       </w:r>
-      <w:bookmarkEnd w:id="60"/>
+      <w:bookmarkEnd w:id="59"/>
     </w:p>
     <w:p/>
     <w:p>
@@ -12606,8 +12668,18 @@
           <w:b w:val="0"/>
           <w:i w:val="0"/>
         </w:rPr>
-        <w:t>, то выводится следующее сообщение об ошибке «Введите часть адреса после символа «@». Адрес «__@» неполный. »</w:t>
-      </w:r>
+        <w:t>, то выводится следующее сообщение об ошибке «Введите часть адреса после символа «@». Адрес «__@» неполный</w:t>
+      </w:r>
+      <w:proofErr w:type="gramStart"/>
+      <w:r>
+        <w:rPr>
+          <w:rStyle w:val="a9"/>
+          <w:b w:val="0"/>
+          <w:i w:val="0"/>
+        </w:rPr>
+        <w:t>. »</w:t>
+      </w:r>
+      <w:proofErr w:type="gramEnd"/>
       <w:r>
         <w:rPr>
           <w:rStyle w:val="a9"/>
@@ -12721,8 +12793,8 @@
       <w:pPr>
         <w:pStyle w:val="3"/>
       </w:pPr>
+      <w:bookmarkStart w:id="60" w:name="_Toc414662009"/>
       <w:bookmarkStart w:id="61" w:name="_Toc401248699"/>
-      <w:bookmarkStart w:id="62" w:name="_Toc414662009"/>
       <w:r>
         <w:lastRenderedPageBreak/>
         <w:t xml:space="preserve">Страница </w:t>
@@ -12730,7 +12802,7 @@
       <w:r>
         <w:t>регистрации</w:t>
       </w:r>
-      <w:bookmarkEnd w:id="62"/>
+      <w:bookmarkEnd w:id="60"/>
       <w:r>
         <w:t xml:space="preserve"> </w:t>
       </w:r>
@@ -13437,7 +13509,25 @@
           <w:b w:val="0"/>
           <w:i w:val="0"/>
         </w:rPr>
-        <w:t xml:space="preserve">, то выводится следующее сообщение об ошибке «Введите часть адреса после символа «@». Адрес «__@» неполный. »; </w:t>
+        <w:t>, то выводится следующее сообщение об ошибке «Введите часть адреса после символа «@». Адрес «__@» неполный</w:t>
+      </w:r>
+      <w:proofErr w:type="gramStart"/>
+      <w:r>
+        <w:rPr>
+          <w:rStyle w:val="a9"/>
+          <w:b w:val="0"/>
+          <w:i w:val="0"/>
+        </w:rPr>
+        <w:t>. »</w:t>
+      </w:r>
+      <w:proofErr w:type="gramEnd"/>
+      <w:r>
+        <w:rPr>
+          <w:rStyle w:val="a9"/>
+          <w:b w:val="0"/>
+          <w:i w:val="0"/>
+        </w:rPr>
+        <w:t xml:space="preserve">; </w:t>
       </w:r>
     </w:p>
     <w:p>
@@ -13519,12 +13609,12 @@
       <w:pPr>
         <w:pStyle w:val="3"/>
       </w:pPr>
-      <w:bookmarkStart w:id="63" w:name="_Toc414662010"/>
+      <w:bookmarkStart w:id="62" w:name="_Toc414662010"/>
       <w:r>
         <w:lastRenderedPageBreak/>
         <w:t>Личная страница пользователя</w:t>
       </w:r>
-      <w:bookmarkEnd w:id="63"/>
+      <w:bookmarkEnd w:id="62"/>
     </w:p>
     <w:p>
       <w:r>
@@ -14138,14 +14228,14 @@
       <w:pPr>
         <w:pStyle w:val="3"/>
       </w:pPr>
-      <w:bookmarkStart w:id="64" w:name="_Toc401248702"/>
-      <w:bookmarkStart w:id="65" w:name="_Toc414662011"/>
+      <w:bookmarkStart w:id="63" w:name="_Toc401248702"/>
+      <w:bookmarkStart w:id="64" w:name="_Toc414662011"/>
       <w:r>
         <w:lastRenderedPageBreak/>
         <w:t>Страница редактирования личного профиля</w:t>
       </w:r>
+      <w:bookmarkEnd w:id="63"/>
       <w:bookmarkEnd w:id="64"/>
-      <w:bookmarkEnd w:id="65"/>
     </w:p>
     <w:p>
       <w:r>
@@ -14692,7 +14782,25 @@
           <w:b w:val="0"/>
           <w:i w:val="0"/>
         </w:rPr>
-        <w:t xml:space="preserve">, то выводится следующее сообщение об ошибке «Введите часть адреса после символа «@». Адрес «__@» неполный. »; </w:t>
+        <w:t>, то выводится следующее сообщение об ошибке «Введите часть адреса после символа «@». Адрес «__@» неполный</w:t>
+      </w:r>
+      <w:proofErr w:type="gramStart"/>
+      <w:r>
+        <w:rPr>
+          <w:rStyle w:val="a9"/>
+          <w:b w:val="0"/>
+          <w:i w:val="0"/>
+        </w:rPr>
+        <w:t>. »</w:t>
+      </w:r>
+      <w:proofErr w:type="gramEnd"/>
+      <w:r>
+        <w:rPr>
+          <w:rStyle w:val="a9"/>
+          <w:b w:val="0"/>
+          <w:i w:val="0"/>
+        </w:rPr>
+        <w:t xml:space="preserve">; </w:t>
       </w:r>
     </w:p>
     <w:p>
@@ -14854,14 +14962,70 @@
         </w:rPr>
         <w:t xml:space="preserve"> выводится текстовое сообщение об ошибке «</w:t>
       </w:r>
-      <w:r>
-        <w:rPr>
-          <w:rStyle w:val="a9"/>
-          <w:b w:val="0"/>
-          <w:i w:val="0"/>
-        </w:rPr>
-        <w:t>Name is too long</w:t>
-      </w:r>
+      <w:proofErr w:type="spellStart"/>
+      <w:r>
+        <w:rPr>
+          <w:rStyle w:val="a9"/>
+          <w:b w:val="0"/>
+          <w:i w:val="0"/>
+        </w:rPr>
+        <w:t>Name</w:t>
+      </w:r>
+      <w:proofErr w:type="spellEnd"/>
+      <w:r>
+        <w:rPr>
+          <w:rStyle w:val="a9"/>
+          <w:b w:val="0"/>
+          <w:i w:val="0"/>
+        </w:rPr>
+        <w:t xml:space="preserve"> </w:t>
+      </w:r>
+      <w:proofErr w:type="spellStart"/>
+      <w:r>
+        <w:rPr>
+          <w:rStyle w:val="a9"/>
+          <w:b w:val="0"/>
+          <w:i w:val="0"/>
+        </w:rPr>
+        <w:t>is</w:t>
+      </w:r>
+      <w:proofErr w:type="spellEnd"/>
+      <w:r>
+        <w:rPr>
+          <w:rStyle w:val="a9"/>
+          <w:b w:val="0"/>
+          <w:i w:val="0"/>
+        </w:rPr>
+        <w:t xml:space="preserve"> </w:t>
+      </w:r>
+      <w:proofErr w:type="spellStart"/>
+      <w:r>
+        <w:rPr>
+          <w:rStyle w:val="a9"/>
+          <w:b w:val="0"/>
+          <w:i w:val="0"/>
+        </w:rPr>
+        <w:t>too</w:t>
+      </w:r>
+      <w:proofErr w:type="spellEnd"/>
+      <w:r>
+        <w:rPr>
+          <w:rStyle w:val="a9"/>
+          <w:b w:val="0"/>
+          <w:i w:val="0"/>
+        </w:rPr>
+        <w:t xml:space="preserve"> </w:t>
+      </w:r>
+      <w:proofErr w:type="spellStart"/>
+      <w:r>
+        <w:rPr>
+          <w:rStyle w:val="a9"/>
+          <w:b w:val="0"/>
+          <w:i w:val="0"/>
+        </w:rPr>
+        <w:t>long</w:t>
+      </w:r>
+      <w:proofErr w:type="spellEnd"/>
       <w:r>
         <w:rPr>
           <w:rStyle w:val="a9"/>
@@ -15011,7 +15175,15 @@
         </w:rPr>
       </w:pPr>
       <w:r>
-        <w:t>При нажатии на кнопку подтверждения загрузки выбранного изображение оно становится аватаркой, если изображение имеет расширение .</w:t>
+        <w:t xml:space="preserve">При нажатии на кнопку подтверждения загрузки выбранного изображение оно становится </w:t>
+      </w:r>
+      <w:proofErr w:type="spellStart"/>
+      <w:r>
+        <w:t>аватаркой</w:t>
+      </w:r>
+      <w:proofErr w:type="spellEnd"/>
+      <w:r>
+        <w:t>, если изображение имеет расширение .</w:t>
       </w:r>
       <w:r>
         <w:rPr>
@@ -15053,12 +15225,12 @@
       <w:pPr>
         <w:pStyle w:val="3"/>
       </w:pPr>
-      <w:bookmarkStart w:id="66" w:name="_Toc414662012"/>
+      <w:bookmarkStart w:id="65" w:name="_Toc414662012"/>
       <w:r>
         <w:lastRenderedPageBreak/>
         <w:t>Страница поиска</w:t>
       </w:r>
-      <w:bookmarkEnd w:id="66"/>
+      <w:bookmarkEnd w:id="65"/>
     </w:p>
     <w:p>
       <w:r>
@@ -15331,14 +15503,14 @@
       <w:pPr>
         <w:pStyle w:val="3"/>
       </w:pPr>
-      <w:bookmarkStart w:id="67" w:name="_Toc401248704"/>
-      <w:bookmarkStart w:id="68" w:name="_Toc414662013"/>
+      <w:bookmarkStart w:id="66" w:name="_Toc401248704"/>
+      <w:bookmarkStart w:id="67" w:name="_Toc414662013"/>
       <w:r>
         <w:lastRenderedPageBreak/>
         <w:t>Страница создания мероприятия</w:t>
       </w:r>
+      <w:bookmarkEnd w:id="66"/>
       <w:bookmarkEnd w:id="67"/>
-      <w:bookmarkEnd w:id="68"/>
     </w:p>
     <w:p>
       <w:r>
@@ -16111,8 +16283,8 @@
       <w:pPr>
         <w:pStyle w:val="3"/>
       </w:pPr>
+      <w:bookmarkStart w:id="68" w:name="_Toc414662014"/>
       <w:bookmarkStart w:id="69" w:name="_Toc401248705"/>
-      <w:bookmarkStart w:id="70" w:name="_Toc414662014"/>
       <w:r>
         <w:lastRenderedPageBreak/>
         <w:t xml:space="preserve">Страница </w:t>
@@ -16120,7 +16292,7 @@
       <w:r>
         <w:t>редактирования мероприятия</w:t>
       </w:r>
-      <w:bookmarkEnd w:id="70"/>
+      <w:bookmarkEnd w:id="68"/>
     </w:p>
     <w:p>
       <w:r>
@@ -16810,7 +16982,15 @@
         </w:rPr>
       </w:pPr>
       <w:r>
-        <w:t>При нажатии на кнопку подтверждения загрузки выбранного изображение оно становится аватаркой, если изображение имеет расширение .</w:t>
+        <w:t xml:space="preserve">При нажатии на кнопку подтверждения загрузки выбранного изображение оно становится </w:t>
+      </w:r>
+      <w:proofErr w:type="spellStart"/>
+      <w:r>
+        <w:t>аватаркой</w:t>
+      </w:r>
+      <w:proofErr w:type="spellEnd"/>
+      <w:r>
+        <w:t>, если изображение имеет расширение .</w:t>
       </w:r>
       <w:r>
         <w:rPr>
@@ -16863,7 +17043,7 @@
       <w:pPr>
         <w:pStyle w:val="3"/>
       </w:pPr>
-      <w:bookmarkStart w:id="71" w:name="_Toc414662015"/>
+      <w:bookmarkStart w:id="70" w:name="_Toc414662015"/>
       <w:r>
         <w:lastRenderedPageBreak/>
         <w:t xml:space="preserve">Страница </w:t>
@@ -16872,7 +17052,7 @@
         <w:t>мероприятия</w:t>
       </w:r>
       <w:bookmarkEnd w:id="69"/>
-      <w:bookmarkEnd w:id="71"/>
+      <w:bookmarkEnd w:id="70"/>
     </w:p>
     <w:p>
       <w:r>
@@ -17471,11 +17651,11 @@
       <w:pPr>
         <w:pStyle w:val="2"/>
       </w:pPr>
-      <w:bookmarkStart w:id="72" w:name="_Toc414662016"/>
+      <w:bookmarkStart w:id="71" w:name="_Toc414662016"/>
       <w:r>
         <w:t>Внешние интерфейсы и функции (для администраторов)</w:t>
       </w:r>
-      <w:bookmarkEnd w:id="72"/>
+      <w:bookmarkEnd w:id="71"/>
     </w:p>
     <w:p>
       <w:pPr>
@@ -17645,14 +17825,14 @@
       <w:pPr>
         <w:pStyle w:val="2"/>
       </w:pPr>
-      <w:bookmarkStart w:id="73" w:name="_Toc404373141"/>
-      <w:bookmarkStart w:id="74" w:name="_Toc414662017"/>
+      <w:bookmarkStart w:id="72" w:name="_Toc404373141"/>
+      <w:bookmarkStart w:id="73" w:name="_Toc414662017"/>
       <w:r>
         <w:lastRenderedPageBreak/>
         <w:t>Логическая структура базы данных</w:t>
       </w:r>
+      <w:bookmarkEnd w:id="72"/>
       <w:bookmarkEnd w:id="73"/>
-      <w:bookmarkEnd w:id="74"/>
     </w:p>
     <w:p>
       <w:pPr>
@@ -17734,12 +17914,12 @@
       <w:pPr>
         <w:pStyle w:val="1"/>
       </w:pPr>
-      <w:bookmarkStart w:id="75" w:name="_Toc414662018"/>
+      <w:bookmarkStart w:id="74" w:name="_Toc414662018"/>
       <w:r>
         <w:lastRenderedPageBreak/>
         <w:t>Специфические требования ко второму релизу</w:t>
       </w:r>
-      <w:bookmarkEnd w:id="75"/>
+      <w:bookmarkEnd w:id="74"/>
     </w:p>
     <w:p>
       <w:r>
@@ -17771,16 +17951,16 @@
           <w:sz w:val="32"/>
         </w:rPr>
       </w:pPr>
-      <w:bookmarkStart w:id="76" w:name="_Toc413257529"/>
-      <w:bookmarkStart w:id="77" w:name="_Toc414108288"/>
-      <w:bookmarkStart w:id="78" w:name="_Toc414276143"/>
-      <w:bookmarkStart w:id="79" w:name="_Toc414657673"/>
-      <w:bookmarkStart w:id="80" w:name="_Toc414662019"/>
+      <w:bookmarkStart w:id="75" w:name="_Toc413257529"/>
+      <w:bookmarkStart w:id="76" w:name="_Toc414108288"/>
+      <w:bookmarkStart w:id="77" w:name="_Toc414276143"/>
+      <w:bookmarkStart w:id="78" w:name="_Toc414657673"/>
+      <w:bookmarkStart w:id="79" w:name="_Toc414662019"/>
+      <w:bookmarkEnd w:id="75"/>
       <w:bookmarkEnd w:id="76"/>
       <w:bookmarkEnd w:id="77"/>
       <w:bookmarkEnd w:id="78"/>
       <w:bookmarkEnd w:id="79"/>
-      <w:bookmarkEnd w:id="80"/>
     </w:p>
     <w:p>
       <w:pPr>
@@ -17807,16 +17987,16 @@
           <w:sz w:val="32"/>
         </w:rPr>
       </w:pPr>
-      <w:bookmarkStart w:id="81" w:name="_Toc413257530"/>
-      <w:bookmarkStart w:id="82" w:name="_Toc414108289"/>
-      <w:bookmarkStart w:id="83" w:name="_Toc414276144"/>
-      <w:bookmarkStart w:id="84" w:name="_Toc414657674"/>
-      <w:bookmarkStart w:id="85" w:name="_Toc414662020"/>
+      <w:bookmarkStart w:id="80" w:name="_Toc413257530"/>
+      <w:bookmarkStart w:id="81" w:name="_Toc414108289"/>
+      <w:bookmarkStart w:id="82" w:name="_Toc414276144"/>
+      <w:bookmarkStart w:id="83" w:name="_Toc414657674"/>
+      <w:bookmarkStart w:id="84" w:name="_Toc414662020"/>
+      <w:bookmarkEnd w:id="80"/>
       <w:bookmarkEnd w:id="81"/>
       <w:bookmarkEnd w:id="82"/>
       <w:bookmarkEnd w:id="83"/>
       <w:bookmarkEnd w:id="84"/>
-      <w:bookmarkEnd w:id="85"/>
     </w:p>
     <w:p>
       <w:pPr>
@@ -17843,16 +18023,16 @@
           <w:sz w:val="32"/>
         </w:rPr>
       </w:pPr>
-      <w:bookmarkStart w:id="86" w:name="_Toc413257531"/>
-      <w:bookmarkStart w:id="87" w:name="_Toc414108290"/>
-      <w:bookmarkStart w:id="88" w:name="_Toc414276145"/>
-      <w:bookmarkStart w:id="89" w:name="_Toc414657675"/>
-      <w:bookmarkStart w:id="90" w:name="_Toc414662021"/>
+      <w:bookmarkStart w:id="85" w:name="_Toc413257531"/>
+      <w:bookmarkStart w:id="86" w:name="_Toc414108290"/>
+      <w:bookmarkStart w:id="87" w:name="_Toc414276145"/>
+      <w:bookmarkStart w:id="88" w:name="_Toc414657675"/>
+      <w:bookmarkStart w:id="89" w:name="_Toc414662021"/>
+      <w:bookmarkEnd w:id="85"/>
       <w:bookmarkEnd w:id="86"/>
       <w:bookmarkEnd w:id="87"/>
       <w:bookmarkEnd w:id="88"/>
       <w:bookmarkEnd w:id="89"/>
-      <w:bookmarkEnd w:id="90"/>
     </w:p>
     <w:p>
       <w:pPr>
@@ -17879,16 +18059,16 @@
           <w:sz w:val="32"/>
         </w:rPr>
       </w:pPr>
-      <w:bookmarkStart w:id="91" w:name="_Toc413257532"/>
-      <w:bookmarkStart w:id="92" w:name="_Toc414108291"/>
-      <w:bookmarkStart w:id="93" w:name="_Toc414276146"/>
-      <w:bookmarkStart w:id="94" w:name="_Toc414657676"/>
-      <w:bookmarkStart w:id="95" w:name="_Toc414662022"/>
+      <w:bookmarkStart w:id="90" w:name="_Toc413257532"/>
+      <w:bookmarkStart w:id="91" w:name="_Toc414108291"/>
+      <w:bookmarkStart w:id="92" w:name="_Toc414276146"/>
+      <w:bookmarkStart w:id="93" w:name="_Toc414657676"/>
+      <w:bookmarkStart w:id="94" w:name="_Toc414662022"/>
+      <w:bookmarkEnd w:id="90"/>
       <w:bookmarkEnd w:id="91"/>
       <w:bookmarkEnd w:id="92"/>
       <w:bookmarkEnd w:id="93"/>
       <w:bookmarkEnd w:id="94"/>
-      <w:bookmarkEnd w:id="95"/>
     </w:p>
     <w:p>
       <w:pPr>
@@ -17898,23 +18078,23 @@
           <w:numId w:val="39"/>
         </w:numPr>
       </w:pPr>
-      <w:bookmarkStart w:id="96" w:name="_Toc414662023"/>
+      <w:bookmarkStart w:id="95" w:name="_Toc414662023"/>
       <w:r>
         <w:t>Внешние интерфейсы и функции (для обычного пользователя)</w:t>
       </w:r>
+      <w:bookmarkEnd w:id="95"/>
+    </w:p>
+    <w:p>
+      <w:pPr>
+        <w:pStyle w:val="3"/>
+      </w:pPr>
+      <w:bookmarkStart w:id="96" w:name="_Toc413249968"/>
+      <w:bookmarkStart w:id="97" w:name="_Toc414662024"/>
       <w:bookmarkEnd w:id="96"/>
-    </w:p>
-    <w:p>
-      <w:pPr>
-        <w:pStyle w:val="3"/>
-      </w:pPr>
-      <w:bookmarkStart w:id="97" w:name="_Toc413249968"/>
-      <w:bookmarkStart w:id="98" w:name="_Toc414662024"/>
+      <w:r>
+        <w:t>Шапка сервиса</w:t>
+      </w:r>
       <w:bookmarkEnd w:id="97"/>
-      <w:r>
-        <w:t>Шапка сервиса</w:t>
-      </w:r>
-      <w:bookmarkEnd w:id="98"/>
     </w:p>
     <w:p>
       <w:pPr>
@@ -17939,25 +18119,24 @@
         <w:rPr>
           <w:color w:val="C00000"/>
         </w:rPr>
-        <w:t xml:space="preserve"> одинаково для экранов размером до 300 пикселей. </w:t>
+        <w:t xml:space="preserve"> одинаково для эк</w:t>
       </w:r>
       <w:r>
         <w:rPr>
           <w:color w:val="C00000"/>
-          <w:highlight w:val="blue"/>
-        </w:rPr>
-        <w:t>(может пока проверить на адаптивную верстку просто и посмотреть все ли работает??)</w:t>
+        </w:rPr>
+        <w:t>ранов размером до 300 пикселей.</w:t>
       </w:r>
     </w:p>
     <w:p>
       <w:pPr>
         <w:pStyle w:val="3"/>
       </w:pPr>
-      <w:bookmarkStart w:id="99" w:name="_Toc414662025"/>
+      <w:bookmarkStart w:id="98" w:name="_Toc414662025"/>
       <w:r>
         <w:t>Окно редактирования информации</w:t>
       </w:r>
-      <w:bookmarkEnd w:id="99"/>
+      <w:bookmarkEnd w:id="98"/>
     </w:p>
     <w:p>
       <w:pPr>
@@ -17990,23 +18169,16 @@
         </w:rPr>
         <w:t xml:space="preserve"> одинаково для экранов размером до 300 пикселей. </w:t>
       </w:r>
-      <w:r>
-        <w:rPr>
-          <w:color w:val="C00000"/>
-          <w:highlight w:val="blue"/>
-        </w:rPr>
-        <w:t>(может пока проверить на адаптивную верстку просто и посмотреть все ли работает??)</w:t>
-      </w:r>
     </w:p>
     <w:p>
       <w:pPr>
         <w:pStyle w:val="3"/>
       </w:pPr>
-      <w:bookmarkStart w:id="100" w:name="_Toc414662026"/>
+      <w:bookmarkStart w:id="99" w:name="_Toc414662026"/>
       <w:r>
         <w:t>Главная страница</w:t>
       </w:r>
-      <w:bookmarkEnd w:id="100"/>
+      <w:bookmarkEnd w:id="99"/>
     </w:p>
     <w:p>
       <w:pPr>
@@ -18039,23 +18211,16 @@
         </w:rPr>
         <w:t xml:space="preserve"> одинаково для экранов размером до 300 пикселей. </w:t>
       </w:r>
-      <w:r>
-        <w:rPr>
-          <w:color w:val="C00000"/>
-          <w:highlight w:val="blue"/>
-        </w:rPr>
-        <w:t>(может пока проверить на адаптивную верстку просто и посмотреть все ли работает??)</w:t>
-      </w:r>
     </w:p>
     <w:p>
       <w:pPr>
         <w:pStyle w:val="3"/>
       </w:pPr>
-      <w:bookmarkStart w:id="101" w:name="_Toc414662027"/>
+      <w:bookmarkStart w:id="100" w:name="_Toc414662027"/>
       <w:r>
         <w:t>Страница входа</w:t>
       </w:r>
-      <w:bookmarkEnd w:id="101"/>
+      <w:bookmarkEnd w:id="100"/>
     </w:p>
     <w:p>
       <w:pPr>
@@ -18088,23 +18253,16 @@
         </w:rPr>
         <w:t xml:space="preserve"> одинаково для экранов размером до 300 пикселей. </w:t>
       </w:r>
-      <w:r>
-        <w:rPr>
-          <w:color w:val="C00000"/>
-          <w:highlight w:val="blue"/>
-        </w:rPr>
-        <w:t>(может пока проверить на адаптивную верстку просто и посмотреть все ли работает??)</w:t>
-      </w:r>
     </w:p>
     <w:p>
       <w:pPr>
         <w:pStyle w:val="3"/>
       </w:pPr>
-      <w:bookmarkStart w:id="102" w:name="_Toc414662028"/>
+      <w:bookmarkStart w:id="101" w:name="_Toc414662028"/>
       <w:r>
         <w:t>Страница восстановления пароля</w:t>
       </w:r>
-      <w:bookmarkEnd w:id="102"/>
+      <w:bookmarkEnd w:id="101"/>
     </w:p>
     <w:p>
       <w:pPr>
@@ -18137,24 +18295,16 @@
         </w:rPr>
         <w:t xml:space="preserve"> одинаково для экранов размером до 300 пикселей. </w:t>
       </w:r>
-      <w:r>
-        <w:rPr>
-          <w:color w:val="C00000"/>
-          <w:highlight w:val="blue"/>
-        </w:rPr>
-        <w:t>(может пока проверить на адаптивную верстку просто и посмотреть все ли работает??)</w:t>
-      </w:r>
     </w:p>
     <w:p>
       <w:pPr>
         <w:pStyle w:val="3"/>
       </w:pPr>
-      <w:bookmarkStart w:id="103" w:name="_Toc414662029"/>
-      <w:r>
-        <w:lastRenderedPageBreak/>
+      <w:bookmarkStart w:id="102" w:name="_Toc414662029"/>
+      <w:r>
         <w:t>Страница регистрации</w:t>
       </w:r>
-      <w:bookmarkEnd w:id="103"/>
+      <w:bookmarkEnd w:id="102"/>
     </w:p>
     <w:p>
       <w:pPr>
@@ -18187,13 +18337,6 @@
         </w:rPr>
         <w:t xml:space="preserve"> одинаково для экранов размером до 300 пикселей. </w:t>
       </w:r>
-      <w:r>
-        <w:rPr>
-          <w:color w:val="C00000"/>
-          <w:highlight w:val="blue"/>
-        </w:rPr>
-        <w:t>(может пока проверить на адаптивную верстку просто и посмотреть все ли работает??)</w:t>
-      </w:r>
     </w:p>
     <w:p>
       <w:pPr>
@@ -18291,6 +18434,7 @@
           <w:b w:val="0"/>
           <w:i w:val="0"/>
         </w:rPr>
+        <w:lastRenderedPageBreak/>
         <w:t>регистрации</w:t>
       </w:r>
       <w:r>
@@ -18871,16 +19015,25 @@
           <w:b w:val="0"/>
           <w:i w:val="0"/>
         </w:rPr>
-        <w:t xml:space="preserve">При нажатии в создающемся аккаунте разрабатываемого </w:t>
-      </w:r>
-      <w:r>
-        <w:rPr>
-          <w:rStyle w:val="a9"/>
-          <w:b w:val="0"/>
-          <w:i w:val="0"/>
-        </w:rPr>
-        <w:lastRenderedPageBreak/>
-        <w:t>сервиса сохраняются имя, фамилия и фотография профиля пользователя из Facebook, Вконтакте.</w:t>
+        <w:t xml:space="preserve">При нажатии в создающемся аккаунте разрабатываемого сервиса сохраняются имя, фамилия и фотография профиля пользователя из </w:t>
+      </w:r>
+      <w:proofErr w:type="spellStart"/>
+      <w:r>
+        <w:rPr>
+          <w:rStyle w:val="a9"/>
+          <w:b w:val="0"/>
+          <w:i w:val="0"/>
+        </w:rPr>
+        <w:t>Facebook</w:t>
+      </w:r>
+      <w:proofErr w:type="spellEnd"/>
+      <w:r>
+        <w:rPr>
+          <w:rStyle w:val="a9"/>
+          <w:b w:val="0"/>
+          <w:i w:val="0"/>
+        </w:rPr>
+        <w:t>, Вконтакте.</w:t>
       </w:r>
     </w:p>
     <w:p>
@@ -18902,7 +19055,61 @@
           <w:b w:val="0"/>
           <w:i w:val="0"/>
         </w:rPr>
-        <w:t>При нажатии на кнопку входа: Если email и пароль введены верно, то пользователь регистрируется на сервисе: создается аккаунт, где логином является email, пароль совпадает с паролем от учетной записи в Facebook, Вконтакте. В новом аккаунте сохраняются фотография профиля, имя пользователя и фамилия.</w:t>
+        <w:t xml:space="preserve">При нажатии на кнопку входа: Если </w:t>
+      </w:r>
+      <w:proofErr w:type="spellStart"/>
+      <w:r>
+        <w:rPr>
+          <w:rStyle w:val="a9"/>
+          <w:b w:val="0"/>
+          <w:i w:val="0"/>
+        </w:rPr>
+        <w:t>email</w:t>
+      </w:r>
+      <w:proofErr w:type="spellEnd"/>
+      <w:r>
+        <w:rPr>
+          <w:rStyle w:val="a9"/>
+          <w:b w:val="0"/>
+          <w:i w:val="0"/>
+        </w:rPr>
+        <w:t xml:space="preserve"> и пароль введены верно, то пользователь регистрируется на сервисе: создается аккаунт, где логином является </w:t>
+      </w:r>
+      <w:proofErr w:type="spellStart"/>
+      <w:r>
+        <w:rPr>
+          <w:rStyle w:val="a9"/>
+          <w:b w:val="0"/>
+          <w:i w:val="0"/>
+        </w:rPr>
+        <w:t>email</w:t>
+      </w:r>
+      <w:proofErr w:type="spellEnd"/>
+      <w:r>
+        <w:rPr>
+          <w:rStyle w:val="a9"/>
+          <w:b w:val="0"/>
+          <w:i w:val="0"/>
+        </w:rPr>
+        <w:t xml:space="preserve">, пароль совпадает с паролем от учетной записи в </w:t>
+      </w:r>
+      <w:proofErr w:type="spellStart"/>
+      <w:r>
+        <w:rPr>
+          <w:rStyle w:val="a9"/>
+          <w:b w:val="0"/>
+          <w:i w:val="0"/>
+        </w:rPr>
+        <w:t>Facebook</w:t>
+      </w:r>
+      <w:proofErr w:type="spellEnd"/>
+      <w:r>
+        <w:rPr>
+          <w:rStyle w:val="a9"/>
+          <w:b w:val="0"/>
+          <w:i w:val="0"/>
+        </w:rPr>
+        <w:t>, Вконтакте. В новом аккаунте сохраняются фотография профиля, имя пользователя и фамилия.</w:t>
       </w:r>
     </w:p>
     <w:p>
@@ -18914,16 +19121,17 @@
           <w:i w:val="0"/>
         </w:rPr>
       </w:pPr>
-      <w:bookmarkStart w:id="104" w:name="_Toc414662030"/>
-      <w:r>
-        <w:rPr>
-          <w:rStyle w:val="a9"/>
-          <w:b w:val="0"/>
-          <w:i w:val="0"/>
-        </w:rPr>
+      <w:bookmarkStart w:id="103" w:name="_Toc414662030"/>
+      <w:r>
+        <w:rPr>
+          <w:rStyle w:val="a9"/>
+          <w:b w:val="0"/>
+          <w:i w:val="0"/>
+        </w:rPr>
+        <w:lastRenderedPageBreak/>
         <w:t>Личная страница пользователя</w:t>
       </w:r>
-      <w:bookmarkEnd w:id="104"/>
+      <w:bookmarkEnd w:id="103"/>
     </w:p>
     <w:p>
       <w:pPr>
@@ -18955,13 +19163,6 @@
           <w:color w:val="C00000"/>
         </w:rPr>
         <w:t xml:space="preserve"> одинаково для экранов размером до 300 пикселей. </w:t>
-      </w:r>
-      <w:r>
-        <w:rPr>
-          <w:color w:val="C00000"/>
-          <w:highlight w:val="blue"/>
-        </w:rPr>
-        <w:t>(может пока проверить на адаптивную верстку просто и посмотреть все ли работает??)</w:t>
       </w:r>
     </w:p>
     <w:p>
@@ -19005,14 +19206,14 @@
       <w:pPr>
         <w:pStyle w:val="3"/>
       </w:pPr>
-      <w:bookmarkStart w:id="105" w:name="_Toc414662031"/>
+      <w:bookmarkStart w:id="104" w:name="_Toc414662031"/>
       <w:r>
         <w:t xml:space="preserve">Страница редактирования личного </w:t>
       </w:r>
       <w:r>
         <w:t>профиля</w:t>
       </w:r>
-      <w:bookmarkEnd w:id="105"/>
+      <w:bookmarkEnd w:id="104"/>
     </w:p>
     <w:p>
       <w:pPr>
@@ -19044,13 +19245,6 @@
           <w:color w:val="C00000"/>
         </w:rPr>
         <w:t xml:space="preserve"> одинаково для экранов размером до 300 пикселей. </w:t>
-      </w:r>
-      <w:r>
-        <w:rPr>
-          <w:color w:val="C00000"/>
-          <w:highlight w:val="blue"/>
-        </w:rPr>
-        <w:t>(может пока проверить на адаптивную верстку просто и посмотреть все ли работает??)</w:t>
       </w:r>
     </w:p>
     <w:p>
@@ -19343,16 +19537,79 @@
           <w:b w:val="0"/>
           <w:i w:val="0"/>
         </w:rPr>
-        <w:t xml:space="preserve">При нажатии на кнопку сохранить выводится текстовое сообщение </w:t>
-      </w:r>
-      <w:r>
-        <w:rPr>
-          <w:rStyle w:val="a9"/>
-          <w:b w:val="0"/>
-          <w:i w:val="0"/>
-        </w:rPr>
-        <w:lastRenderedPageBreak/>
-        <w:t>об ошибке «Name is too long», если в поле ввода имя введено более 255 символов.</w:t>
+        <w:t>При нажатии на кнопку сохранить выводится текстовое сообщение об ошибке «</w:t>
+      </w:r>
+      <w:proofErr w:type="spellStart"/>
+      <w:r>
+        <w:rPr>
+          <w:rStyle w:val="a9"/>
+          <w:b w:val="0"/>
+          <w:i w:val="0"/>
+        </w:rPr>
+        <w:t>Name</w:t>
+      </w:r>
+      <w:proofErr w:type="spellEnd"/>
+      <w:r>
+        <w:rPr>
+          <w:rStyle w:val="a9"/>
+          <w:b w:val="0"/>
+          <w:i w:val="0"/>
+        </w:rPr>
+        <w:t xml:space="preserve"> </w:t>
+      </w:r>
+      <w:proofErr w:type="spellStart"/>
+      <w:r>
+        <w:rPr>
+          <w:rStyle w:val="a9"/>
+          <w:b w:val="0"/>
+          <w:i w:val="0"/>
+        </w:rPr>
+        <w:t>is</w:t>
+      </w:r>
+      <w:proofErr w:type="spellEnd"/>
+      <w:r>
+        <w:rPr>
+          <w:rStyle w:val="a9"/>
+          <w:b w:val="0"/>
+          <w:i w:val="0"/>
+        </w:rPr>
+        <w:t xml:space="preserve"> </w:t>
+      </w:r>
+      <w:proofErr w:type="spellStart"/>
+      <w:r>
+        <w:rPr>
+          <w:rStyle w:val="a9"/>
+          <w:b w:val="0"/>
+          <w:i w:val="0"/>
+        </w:rPr>
+        <w:t>too</w:t>
+      </w:r>
+      <w:proofErr w:type="spellEnd"/>
+      <w:r>
+        <w:rPr>
+          <w:rStyle w:val="a9"/>
+          <w:b w:val="0"/>
+          <w:i w:val="0"/>
+        </w:rPr>
+        <w:t xml:space="preserve"> </w:t>
+      </w:r>
+      <w:proofErr w:type="spellStart"/>
+      <w:r>
+        <w:rPr>
+          <w:rStyle w:val="a9"/>
+          <w:b w:val="0"/>
+          <w:i w:val="0"/>
+        </w:rPr>
+        <w:t>long</w:t>
+      </w:r>
+      <w:proofErr w:type="spellEnd"/>
+      <w:r>
+        <w:rPr>
+          <w:rStyle w:val="a9"/>
+          <w:b w:val="0"/>
+          <w:i w:val="0"/>
+        </w:rPr>
+        <w:t>», если в поле ввода имя введено более 255 символов.</w:t>
       </w:r>
     </w:p>
     <w:p>
@@ -19440,7 +19697,16 @@
           <w:b w:val="0"/>
           <w:i w:val="0"/>
         </w:rPr>
-        <w:t>При нажатии на кнопку подтверждения загрузки выбранного изображение оно становится аватаром, если изображение имеет расширение .jpg и .png, а также если размер его составляет менее 5 Мбайт.</w:t>
+        <w:t xml:space="preserve">При нажатии на кнопку подтверждения загрузки выбранного изображение оно становится аватаром, если изображение </w:t>
+      </w:r>
+      <w:r>
+        <w:rPr>
+          <w:rStyle w:val="a9"/>
+          <w:b w:val="0"/>
+          <w:i w:val="0"/>
+        </w:rPr>
+        <w:lastRenderedPageBreak/>
+        <w:t>имеет расширение .jpg и .png, а также если размер его составляет менее 5 Мбайт.</w:t>
       </w:r>
     </w:p>
     <w:p>
@@ -19558,7 +19824,7 @@
           <w:i w:val="0"/>
           <w:iCs w:val="0"/>
         </w:rPr>
-        <w:t xml:space="preserve">расположен чекбокс скрыть. При соглашения с этим чекбоксом, поле с этой информацией не отображается на странице пользователя. </w:t>
+        <w:t xml:space="preserve">расположен чекбокс скрыть. При </w:t>
       </w:r>
       <w:r>
         <w:rPr>
@@ -19567,9 +19833,40 @@
           <w:bCs w:val="0"/>
           <w:i w:val="0"/>
           <w:iCs w:val="0"/>
-          <w:highlight w:val="yellow"/>
-        </w:rPr>
-        <w:t>(знаю, что криво, потом перефразирую)</w:t>
+        </w:rPr>
+        <w:t xml:space="preserve">отметки </w:t>
+      </w:r>
+      <w:proofErr w:type="spellStart"/>
+      <w:r>
+        <w:rPr>
+          <w:rStyle w:val="a9"/>
+          <w:b w:val="0"/>
+          <w:bCs w:val="0"/>
+          <w:i w:val="0"/>
+          <w:iCs w:val="0"/>
+        </w:rPr>
+        <w:t>чекбокса</w:t>
+      </w:r>
+      <w:proofErr w:type="spellEnd"/>
+      <w:r>
+        <w:rPr>
+          <w:rStyle w:val="a9"/>
+          <w:b w:val="0"/>
+          <w:bCs w:val="0"/>
+          <w:i w:val="0"/>
+          <w:iCs w:val="0"/>
+        </w:rPr>
+        <w:t>, поле с этой информацией не отображ</w:t>
+      </w:r>
+      <w:r>
+        <w:rPr>
+          <w:rStyle w:val="a9"/>
+          <w:b w:val="0"/>
+          <w:bCs w:val="0"/>
+          <w:i w:val="0"/>
+          <w:iCs w:val="0"/>
+        </w:rPr>
+        <w:t>ается на странице пользователя.</w:t>
       </w:r>
     </w:p>
     <w:p>
@@ -19583,7 +19880,7 @@
           <w:iCs w:val="0"/>
         </w:rPr>
       </w:pPr>
-      <w:bookmarkStart w:id="106" w:name="_Toc414662032"/>
+      <w:bookmarkStart w:id="105" w:name="_Toc414662032"/>
       <w:r>
         <w:rPr>
           <w:rStyle w:val="a9"/>
@@ -19594,7 +19891,7 @@
         </w:rPr>
         <w:t>Страница поиска</w:t>
       </w:r>
-      <w:bookmarkEnd w:id="106"/>
+      <w:bookmarkEnd w:id="105"/>
     </w:p>
     <w:p>
       <w:pPr>
@@ -19627,13 +19924,6 @@
         </w:rPr>
         <w:t xml:space="preserve"> одинаково для экранов размером до 300 пикселей. </w:t>
       </w:r>
-      <w:r>
-        <w:rPr>
-          <w:color w:val="C00000"/>
-          <w:highlight w:val="blue"/>
-        </w:rPr>
-        <w:t>(может пока проверить на адаптивную верстку просто и посмотреть все ли работает??)</w:t>
-      </w:r>
     </w:p>
     <w:p>
       <w:pPr>
@@ -19684,7 +19974,6 @@
           <w:rStyle w:val="a9"/>
           <w:b w:val="0"/>
           <w:i w:val="0"/>
-          <w:color w:val="C00000"/>
         </w:rPr>
         <w:t>по карте и текстовое поле поиска по тегам</w:t>
       </w:r>
@@ -19702,44 +19991,23 @@
           <w:b w:val="0"/>
           <w:i w:val="0"/>
         </w:rPr>
-        <w:t xml:space="preserve"> </w:t>
-      </w:r>
-      <w:r>
-        <w:rPr>
-          <w:rStyle w:val="a9"/>
-          <w:b w:val="0"/>
-          <w:i w:val="0"/>
-          <w:color w:val="C00000"/>
-        </w:rPr>
-        <w:t>По умолчанию на карте и в поле слева отображаются все мероприятия, расположенные в видимой области.</w:t>
-      </w:r>
-      <w:r>
-        <w:rPr>
-          <w:rStyle w:val="a9"/>
-          <w:b w:val="0"/>
-          <w:i w:val="0"/>
-          <w:color w:val="C00000"/>
-        </w:rPr>
-        <w:t xml:space="preserve"> </w:t>
-      </w:r>
-      <w:r>
-        <w:rPr>
-          <w:rStyle w:val="a9"/>
-          <w:b w:val="0"/>
-          <w:i w:val="0"/>
-          <w:color w:val="385623" w:themeColor="accent6" w:themeShade="80"/>
-        </w:rPr>
-        <w:t xml:space="preserve">При попадании на страницу, на карте отображается Москва. Пользователю доступно дальнейшее приближения карты. </w:t>
-      </w:r>
-      <w:r>
-        <w:rPr>
-          <w:rStyle w:val="a9"/>
-          <w:b w:val="0"/>
-          <w:i w:val="0"/>
-          <w:color w:val="385623" w:themeColor="accent6" w:themeShade="80"/>
-          <w:highlight w:val="yellow"/>
-        </w:rPr>
-        <w:t>(??? Как назвать границы масштаба)</w:t>
+        <w:t xml:space="preserve"> По умолчанию на карте и в поле слева отображаются все мероприятия, расположенные в видимой области.</w:t>
+      </w:r>
+      <w:r>
+        <w:rPr>
+          <w:rStyle w:val="a9"/>
+          <w:b w:val="0"/>
+          <w:i w:val="0"/>
+        </w:rPr>
+        <w:t xml:space="preserve"> При попадании на страницу, на карте отображается Москва. Пользователю доступн</w:t>
+      </w:r>
+      <w:r>
+        <w:rPr>
+          <w:rStyle w:val="a9"/>
+          <w:b w:val="0"/>
+          <w:i w:val="0"/>
+        </w:rPr>
+        <w:t>о дальнейшее приближения карты.</w:t>
       </w:r>
     </w:p>
     <w:p>
@@ -19834,34 +20102,16 @@
           <w:rStyle w:val="a9"/>
           <w:b w:val="0"/>
           <w:i w:val="0"/>
-          <w:color w:val="70AD47" w:themeColor="accent6"/>
-        </w:rPr>
-        <w:t>введение адреса и последующем</w:t>
-      </w:r>
-      <w:r>
-        <w:rPr>
-          <w:rStyle w:val="a9"/>
-          <w:b w:val="0"/>
-          <w:i w:val="0"/>
-        </w:rPr>
-        <w:t xml:space="preserve"> </w:t>
-      </w:r>
-      <w:r>
-        <w:rPr>
-          <w:rStyle w:val="a9"/>
-          <w:b w:val="0"/>
-          <w:i w:val="0"/>
-        </w:rPr>
-        <w:t xml:space="preserve">выборе адреса из выпадающего списка, или нажатие на кнопку «Ввести» (при </w:t>
-      </w:r>
-      <w:r>
-        <w:rPr>
-          <w:rStyle w:val="a9"/>
-          <w:b w:val="0"/>
-          <w:i w:val="0"/>
-        </w:rPr>
-        <w:lastRenderedPageBreak/>
-        <w:t xml:space="preserve">условии установки курсора в поле поиска), или нажатие кнопки поиска, </w:t>
+        </w:rPr>
+        <w:t xml:space="preserve">введение адреса и последующем </w:t>
+      </w:r>
+      <w:r>
+        <w:rPr>
+          <w:rStyle w:val="a9"/>
+          <w:b w:val="0"/>
+          <w:i w:val="0"/>
+        </w:rPr>
+        <w:t xml:space="preserve">выборе адреса из выпадающего списка, или нажатие на кнопку «Ввести» (при условии установки курсора в поле поиска), или нажатие кнопки поиска, </w:t>
       </w:r>
       <w:r>
         <w:rPr>
@@ -19944,7 +20194,6 @@
           <w:rStyle w:val="a9"/>
           <w:b w:val="0"/>
           <w:i w:val="0"/>
-          <w:color w:val="C00000"/>
         </w:rPr>
         <w:t>При наборе тега в строку поиска тегов появляется выпадающее окно с предложениями из тегов, созданных другими пользователями ранее. Если тегов, совпадающих со введенными пользователем не было создано, выпадающее окно не появляется.</w:t>
       </w:r>
@@ -19960,15 +20209,15 @@
           <w:rStyle w:val="a9"/>
           <w:b w:val="0"/>
           <w:i w:val="0"/>
-          <w:color w:val="385623" w:themeColor="accent6" w:themeShade="80"/>
-        </w:rPr>
-      </w:pPr>
-      <w:r>
-        <w:rPr>
-          <w:rStyle w:val="a9"/>
-          <w:b w:val="0"/>
-          <w:i w:val="0"/>
-          <w:color w:val="385623" w:themeColor="accent6" w:themeShade="80"/>
+          <w:color w:val="ED7D31" w:themeColor="accent2"/>
+        </w:rPr>
+      </w:pPr>
+      <w:r>
+        <w:rPr>
+          <w:rStyle w:val="a9"/>
+          <w:b w:val="0"/>
+          <w:i w:val="0"/>
+          <w:color w:val="ED7D31" w:themeColor="accent2"/>
         </w:rPr>
         <w:t>При введении тега и нажатии кнопки «Ввести» или выбора тега из выпад</w:t>
       </w:r>
@@ -19977,16 +20226,26 @@
           <w:rStyle w:val="a9"/>
           <w:b w:val="0"/>
           <w:i w:val="0"/>
-          <w:color w:val="385623" w:themeColor="accent6" w:themeShade="80"/>
-        </w:rPr>
-        <w:t>ающего списка в поле результатов поиска слева отображаются все меро</w:t>
-      </w:r>
-      <w:r>
-        <w:rPr>
-          <w:rStyle w:val="a9"/>
-          <w:b w:val="0"/>
-          <w:i w:val="0"/>
-          <w:color w:val="385623" w:themeColor="accent6" w:themeShade="80"/>
+          <w:color w:val="ED7D31" w:themeColor="accent2"/>
+        </w:rPr>
+        <w:t xml:space="preserve">ающего списка в поле результатов поиска слева </w:t>
+      </w:r>
+      <w:r>
+        <w:rPr>
+          <w:rStyle w:val="a9"/>
+          <w:b w:val="0"/>
+          <w:i w:val="0"/>
+          <w:color w:val="ED7D31" w:themeColor="accent2"/>
+        </w:rPr>
+        <w:lastRenderedPageBreak/>
+        <w:t>отображаются все меро</w:t>
+      </w:r>
+      <w:r>
+        <w:rPr>
+          <w:rStyle w:val="a9"/>
+          <w:b w:val="0"/>
+          <w:i w:val="0"/>
+          <w:color w:val="ED7D31" w:themeColor="accent2"/>
         </w:rPr>
         <w:t>приятия, имеющие соответствующий</w:t>
       </w:r>
@@ -19995,7 +20254,7 @@
           <w:rStyle w:val="a9"/>
           <w:b w:val="0"/>
           <w:i w:val="0"/>
-          <w:color w:val="385623" w:themeColor="accent6" w:themeShade="80"/>
+          <w:color w:val="ED7D31" w:themeColor="accent2"/>
         </w:rPr>
         <w:t xml:space="preserve"> тег</w:t>
       </w:r>
@@ -20004,7 +20263,7 @@
           <w:rStyle w:val="a9"/>
           <w:b w:val="0"/>
           <w:i w:val="0"/>
-          <w:color w:val="385623" w:themeColor="accent6" w:themeShade="80"/>
+          <w:color w:val="ED7D31" w:themeColor="accent2"/>
         </w:rPr>
         <w:t>.</w:t>
       </w:r>
@@ -20027,7 +20286,6 @@
           <w:rStyle w:val="a9"/>
           <w:b w:val="0"/>
           <w:i w:val="0"/>
-          <w:color w:val="C00000"/>
         </w:rPr>
         <w:t>При отсутствии мероприятий с введенным в строку поиска тегом, то в качестве результата отображается пустое поле.</w:t>
       </w:r>
@@ -20050,7 +20308,6 @@
           <w:rStyle w:val="a9"/>
           <w:b w:val="0"/>
           <w:i w:val="0"/>
-          <w:color w:val="C00000"/>
         </w:rPr>
         <w:t>Если введено для поиска больше одного тега и хотя бы для одного из них отсутствует мероприятие, то в качестве результата отображается пустое поле.</w:t>
       </w:r>
@@ -20073,7 +20330,6 @@
           <w:rStyle w:val="a9"/>
           <w:b w:val="0"/>
           <w:i w:val="0"/>
-          <w:color w:val="C00000"/>
         </w:rPr>
         <w:t>Если введено для поиска несколько тегов, то в результатах отображаются мероприятия со всеми введенными тегами.</w:t>
       </w:r>
@@ -20087,7 +20343,7 @@
           <w:i w:val="0"/>
         </w:rPr>
       </w:pPr>
-      <w:bookmarkStart w:id="107" w:name="_Toc414662033"/>
+      <w:bookmarkStart w:id="106" w:name="_Toc414662033"/>
       <w:r>
         <w:rPr>
           <w:rStyle w:val="a9"/>
@@ -20096,7 +20352,7 @@
         </w:rPr>
         <w:t>Страница создания мероприятия</w:t>
       </w:r>
-      <w:bookmarkEnd w:id="107"/>
+      <w:bookmarkEnd w:id="106"/>
     </w:p>
     <w:p>
       <w:pPr>
@@ -20129,13 +20385,6 @@
         </w:rPr>
         <w:t xml:space="preserve"> одинаково для экранов размером до 300 пикселей. </w:t>
       </w:r>
-      <w:r>
-        <w:rPr>
-          <w:color w:val="C00000"/>
-          <w:highlight w:val="blue"/>
-        </w:rPr>
-        <w:t>(может пока проверить на адаптивную верстку просто и посмотреть все ли работает??)</w:t>
-      </w:r>
     </w:p>
     <w:p>
       <w:pPr>
@@ -20207,7 +20456,6 @@
           <w:rStyle w:val="a9"/>
           <w:b w:val="0"/>
           <w:i w:val="0"/>
-          <w:color w:val="C00000"/>
         </w:rPr>
         <w:t>теги</w:t>
       </w:r>
@@ -20258,16 +20506,6 @@
           <w:u w:val="single"/>
         </w:rPr>
         <w:t xml:space="preserve"> </w:t>
-      </w:r>
-      <w:r>
-        <w:rPr>
-          <w:rStyle w:val="a9"/>
-          <w:i w:val="0"/>
-          <w:color w:val="C00000"/>
-          <w:highlight w:val="yellow"/>
-          <w:u w:val="single"/>
-        </w:rPr>
-        <w:t>(НАСТЯ!!!! Убрался тип мероприятия)</w:t>
       </w:r>
     </w:p>
     <w:p>
@@ -20347,17 +20585,123 @@
           <w:rStyle w:val="a9"/>
           <w:b w:val="0"/>
           <w:i w:val="0"/>
-          <w:color w:val="385623" w:themeColor="accent6" w:themeShade="80"/>
-        </w:rPr>
-      </w:pPr>
-      <w:r>
-        <w:rPr>
-          <w:rStyle w:val="a9"/>
-          <w:b w:val="0"/>
-          <w:i w:val="0"/>
-          <w:color w:val="385623" w:themeColor="accent6" w:themeShade="80"/>
-        </w:rPr>
-        <w:t>Если пользователь выбирает или вводит дату ранее чем на следующий день после даты создания, то выводится сообщение об ошибке «Date must be at least tomorrow».</w:t>
+        </w:rPr>
+      </w:pPr>
+      <w:r>
+        <w:rPr>
+          <w:rStyle w:val="a9"/>
+          <w:b w:val="0"/>
+          <w:i w:val="0"/>
+        </w:rPr>
+        <w:t>Если пользователь выбирает или вводит дату ранее чем на следующий день после даты создания, то выводится сообщение об ошибке «</w:t>
+      </w:r>
+      <w:proofErr w:type="spellStart"/>
+      <w:r>
+        <w:rPr>
+          <w:rStyle w:val="a9"/>
+          <w:b w:val="0"/>
+          <w:i w:val="0"/>
+        </w:rPr>
+        <w:t>Date</w:t>
+      </w:r>
+      <w:proofErr w:type="spellEnd"/>
+      <w:r>
+        <w:rPr>
+          <w:rStyle w:val="a9"/>
+          <w:b w:val="0"/>
+          <w:i w:val="0"/>
+        </w:rPr>
+        <w:t xml:space="preserve"> </w:t>
+      </w:r>
+      <w:proofErr w:type="spellStart"/>
+      <w:r>
+        <w:rPr>
+          <w:rStyle w:val="a9"/>
+          <w:b w:val="0"/>
+          <w:i w:val="0"/>
+        </w:rPr>
+        <w:t>must</w:t>
+      </w:r>
+      <w:proofErr w:type="spellEnd"/>
+      <w:r>
+        <w:rPr>
+          <w:rStyle w:val="a9"/>
+          <w:b w:val="0"/>
+          <w:i w:val="0"/>
+        </w:rPr>
+        <w:t xml:space="preserve"> </w:t>
+      </w:r>
+      <w:proofErr w:type="spellStart"/>
+      <w:r>
+        <w:rPr>
+          <w:rStyle w:val="a9"/>
+          <w:b w:val="0"/>
+          <w:i w:val="0"/>
+        </w:rPr>
+        <w:t>be</w:t>
+      </w:r>
+      <w:proofErr w:type="spellEnd"/>
+      <w:r>
+        <w:rPr>
+          <w:rStyle w:val="a9"/>
+          <w:b w:val="0"/>
+          <w:i w:val="0"/>
+        </w:rPr>
+        <w:t xml:space="preserve"> </w:t>
+      </w:r>
+      <w:proofErr w:type="spellStart"/>
+      <w:r>
+        <w:rPr>
+          <w:rStyle w:val="a9"/>
+          <w:b w:val="0"/>
+          <w:i w:val="0"/>
+        </w:rPr>
+        <w:t>at</w:t>
+      </w:r>
+      <w:proofErr w:type="spellEnd"/>
+      <w:r>
+        <w:rPr>
+          <w:rStyle w:val="a9"/>
+          <w:b w:val="0"/>
+          <w:i w:val="0"/>
+        </w:rPr>
+        <w:t xml:space="preserve"> </w:t>
+      </w:r>
+      <w:proofErr w:type="spellStart"/>
+      <w:r>
+        <w:rPr>
+          <w:rStyle w:val="a9"/>
+          <w:b w:val="0"/>
+          <w:i w:val="0"/>
+        </w:rPr>
+        <w:t>least</w:t>
+      </w:r>
+      <w:proofErr w:type="spellEnd"/>
+      <w:r>
+        <w:rPr>
+          <w:rStyle w:val="a9"/>
+          <w:b w:val="0"/>
+          <w:i w:val="0"/>
+        </w:rPr>
+        <w:t xml:space="preserve"> </w:t>
+      </w:r>
+      <w:proofErr w:type="spellStart"/>
+      <w:r>
+        <w:rPr>
+          <w:rStyle w:val="a9"/>
+          <w:b w:val="0"/>
+          <w:i w:val="0"/>
+        </w:rPr>
+        <w:t>tomorrow</w:t>
+      </w:r>
+      <w:proofErr w:type="spellEnd"/>
+      <w:r>
+        <w:rPr>
+          <w:rStyle w:val="a9"/>
+          <w:b w:val="0"/>
+          <w:i w:val="0"/>
+        </w:rPr>
+        <w:t>».</w:t>
       </w:r>
     </w:p>
     <w:p>
@@ -20381,7 +20725,6 @@
           <w:i w:val="0"/>
           <w:color w:val="ED7D31" w:themeColor="accent2"/>
         </w:rPr>
-        <w:lastRenderedPageBreak/>
         <w:t>Если при нажатии кнопки сохранить поле даты пустое, то пользователю выводится сообщение об ошибке «</w:t>
       </w:r>
       <w:r>
@@ -20487,25 +20830,78 @@
           <w:rStyle w:val="a9"/>
           <w:b w:val="0"/>
           <w:i w:val="0"/>
-          <w:color w:val="385623" w:themeColor="accent6" w:themeShade="80"/>
         </w:rPr>
         <w:t>мероприятие не сохраняется и выводится сообщение об ошибке «</w:t>
       </w:r>
-      <w:r>
-        <w:rPr>
-          <w:rStyle w:val="a9"/>
-          <w:b w:val="0"/>
-          <w:i w:val="0"/>
-          <w:color w:val="385623" w:themeColor="accent6" w:themeShade="80"/>
-        </w:rPr>
-        <w:t>Title is too long</w:t>
-      </w:r>
-      <w:r>
-        <w:rPr>
-          <w:rStyle w:val="a9"/>
-          <w:b w:val="0"/>
-          <w:i w:val="0"/>
-          <w:color w:val="385623" w:themeColor="accent6" w:themeShade="80"/>
+      <w:proofErr w:type="spellStart"/>
+      <w:r>
+        <w:rPr>
+          <w:rStyle w:val="a9"/>
+          <w:b w:val="0"/>
+          <w:i w:val="0"/>
+        </w:rPr>
+        <w:t>Title</w:t>
+      </w:r>
+      <w:proofErr w:type="spellEnd"/>
+      <w:r>
+        <w:rPr>
+          <w:rStyle w:val="a9"/>
+          <w:b w:val="0"/>
+          <w:i w:val="0"/>
+        </w:rPr>
+        <w:t xml:space="preserve"> </w:t>
+      </w:r>
+      <w:proofErr w:type="spellStart"/>
+      <w:r>
+        <w:rPr>
+          <w:rStyle w:val="a9"/>
+          <w:b w:val="0"/>
+          <w:i w:val="0"/>
+        </w:rPr>
+        <w:t>is</w:t>
+      </w:r>
+      <w:proofErr w:type="spellEnd"/>
+      <w:r>
+        <w:rPr>
+          <w:rStyle w:val="a9"/>
+          <w:b w:val="0"/>
+          <w:i w:val="0"/>
+        </w:rPr>
+        <w:t xml:space="preserve"> </w:t>
+      </w:r>
+      <w:proofErr w:type="spellStart"/>
+      <w:r>
+        <w:rPr>
+          <w:rStyle w:val="a9"/>
+          <w:b w:val="0"/>
+          <w:i w:val="0"/>
+        </w:rPr>
+        <w:t>too</w:t>
+      </w:r>
+      <w:proofErr w:type="spellEnd"/>
+      <w:r>
+        <w:rPr>
+          <w:rStyle w:val="a9"/>
+          <w:b w:val="0"/>
+          <w:i w:val="0"/>
+        </w:rPr>
+        <w:t xml:space="preserve"> </w:t>
+      </w:r>
+      <w:proofErr w:type="spellStart"/>
+      <w:r>
+        <w:rPr>
+          <w:rStyle w:val="a9"/>
+          <w:b w:val="0"/>
+          <w:i w:val="0"/>
+        </w:rPr>
+        <w:t>long</w:t>
+      </w:r>
+      <w:proofErr w:type="spellEnd"/>
+      <w:r>
+        <w:rPr>
+          <w:rStyle w:val="a9"/>
+          <w:b w:val="0"/>
+          <w:i w:val="0"/>
         </w:rPr>
         <w:t>»</w:t>
       </w:r>
@@ -20700,7 +21096,16 @@
           <w:b w:val="0"/>
           <w:i w:val="0"/>
         </w:rPr>
-        <w:t>При нажатии на кнопку создать мероприятие создается и появляется на карте, личной странице создателя мероприятия и становится доступно в поиске. Кроме того, создается страница мероприятия с информацией, соответствующей введенной создателем.</w:t>
+        <w:t xml:space="preserve">При нажатии на кнопку создать мероприятие создается и появляется на карте, личной странице создателя мероприятия и становится </w:t>
+      </w:r>
+      <w:r>
+        <w:rPr>
+          <w:rStyle w:val="a9"/>
+          <w:b w:val="0"/>
+          <w:i w:val="0"/>
+        </w:rPr>
+        <w:lastRenderedPageBreak/>
+        <w:t>доступно в поиске. Кроме того, создается страница мероприятия с информацией, соответствующей введенной создателем.</w:t>
       </w:r>
     </w:p>
     <w:p>
@@ -20721,7 +21126,6 @@
           <w:rStyle w:val="a9"/>
           <w:b w:val="0"/>
           <w:i w:val="0"/>
-          <w:color w:val="C00000"/>
         </w:rPr>
         <w:t>При введении текста в поле ввода теги и нажатие на кнопку «Ввод» сохраняется тег мероприятия. Для удаления тега необходимо нажать символ удалить справа тега.</w:t>
       </w:r>
@@ -20737,33 +21141,22 @@
           <w:rStyle w:val="a9"/>
           <w:b w:val="0"/>
           <w:i w:val="0"/>
-          <w:color w:val="C00000"/>
-        </w:rPr>
-      </w:pPr>
-      <w:r>
-        <w:rPr>
-          <w:rStyle w:val="a9"/>
-          <w:b w:val="0"/>
-          <w:i w:val="0"/>
-          <w:color w:val="C00000"/>
-        </w:rPr>
-        <w:t xml:space="preserve">При наборе тега в поле ввода </w:t>
-      </w:r>
-      <w:r>
-        <w:rPr>
-          <w:rStyle w:val="a9"/>
-          <w:b w:val="0"/>
-          <w:i w:val="0"/>
-          <w:color w:val="C00000"/>
-        </w:rPr>
-        <w:t>тегов появляется выпадающее окно с предложениями из тегов, созданных другими пользователями ранее. Если тегов, совпадающих со введенными пользователем не было создано, выпадающее окно не появляется.</w:t>
+        </w:rPr>
+      </w:pPr>
+      <w:r>
+        <w:rPr>
+          <w:rStyle w:val="a9"/>
+          <w:b w:val="0"/>
+          <w:i w:val="0"/>
+        </w:rPr>
+        <w:t>При наборе тега в поле ввода тегов появляется выпадающее окно с предложениями из тегов, созданных другими пользователями ранее. Если тегов, совпадающих со введенными пользователем не было создано, выпадающее окно не появляется.</w:t>
       </w:r>
     </w:p>
     <w:p>
       <w:pPr>
         <w:pStyle w:val="3"/>
       </w:pPr>
-      <w:bookmarkStart w:id="108" w:name="_Toc414662034"/>
+      <w:bookmarkStart w:id="107" w:name="_Toc414662034"/>
       <w:r>
         <w:t xml:space="preserve">Страница </w:t>
       </w:r>
@@ -20773,7 +21166,7 @@
       <w:r>
         <w:t xml:space="preserve"> мероприятия</w:t>
       </w:r>
-      <w:bookmarkEnd w:id="108"/>
+      <w:bookmarkEnd w:id="107"/>
     </w:p>
     <w:p>
       <w:pPr>
@@ -20800,13 +21193,6 @@
         </w:rPr>
         <w:t xml:space="preserve"> одинаково для экранов размером до 300 пикселей. </w:t>
       </w:r>
-      <w:r>
-        <w:rPr>
-          <w:color w:val="C00000"/>
-          <w:highlight w:val="blue"/>
-        </w:rPr>
-        <w:t>(может пока проверить на адаптивную верстку просто и посмотреть все ли работает??)</w:t>
-      </w:r>
     </w:p>
     <w:p>
       <w:pPr>
@@ -20926,16 +21312,6 @@
           <w:i w:val="0"/>
         </w:rPr>
         <w:t xml:space="preserve"> </w:t>
-      </w:r>
-      <w:r>
-        <w:rPr>
-          <w:rStyle w:val="a9"/>
-          <w:i w:val="0"/>
-          <w:color w:val="C00000"/>
-          <w:highlight w:val="yellow"/>
-          <w:u w:val="single"/>
-        </w:rPr>
-        <w:t>(НАСТЯ!!!! Убрался тип мероприятия)</w:t>
       </w:r>
     </w:p>
     <w:p>
@@ -21015,18 +21391,123 @@
           <w:rStyle w:val="a9"/>
           <w:b w:val="0"/>
           <w:i w:val="0"/>
-          <w:color w:val="385623" w:themeColor="accent6" w:themeShade="80"/>
-        </w:rPr>
-      </w:pPr>
-      <w:r>
-        <w:rPr>
-          <w:rStyle w:val="a9"/>
-          <w:b w:val="0"/>
-          <w:i w:val="0"/>
-          <w:color w:val="385623" w:themeColor="accent6" w:themeShade="80"/>
-        </w:rPr>
-        <w:lastRenderedPageBreak/>
-        <w:t>Если пользователь выбирает или вводит дату ранее чем на следующий день после даты создания, то выводится сообщение об ошибке «Date must be at least tomorrow».</w:t>
+        </w:rPr>
+      </w:pPr>
+      <w:r>
+        <w:rPr>
+          <w:rStyle w:val="a9"/>
+          <w:b w:val="0"/>
+          <w:i w:val="0"/>
+        </w:rPr>
+        <w:t>Если пользователь выбирает или вводит дату ранее чем на следующий день после даты создания, то выводится сообщение об ошибке «</w:t>
+      </w:r>
+      <w:proofErr w:type="spellStart"/>
+      <w:r>
+        <w:rPr>
+          <w:rStyle w:val="a9"/>
+          <w:b w:val="0"/>
+          <w:i w:val="0"/>
+        </w:rPr>
+        <w:t>Date</w:t>
+      </w:r>
+      <w:proofErr w:type="spellEnd"/>
+      <w:r>
+        <w:rPr>
+          <w:rStyle w:val="a9"/>
+          <w:b w:val="0"/>
+          <w:i w:val="0"/>
+        </w:rPr>
+        <w:t xml:space="preserve"> </w:t>
+      </w:r>
+      <w:proofErr w:type="spellStart"/>
+      <w:r>
+        <w:rPr>
+          <w:rStyle w:val="a9"/>
+          <w:b w:val="0"/>
+          <w:i w:val="0"/>
+        </w:rPr>
+        <w:t>must</w:t>
+      </w:r>
+      <w:proofErr w:type="spellEnd"/>
+      <w:r>
+        <w:rPr>
+          <w:rStyle w:val="a9"/>
+          <w:b w:val="0"/>
+          <w:i w:val="0"/>
+        </w:rPr>
+        <w:t xml:space="preserve"> </w:t>
+      </w:r>
+      <w:proofErr w:type="spellStart"/>
+      <w:r>
+        <w:rPr>
+          <w:rStyle w:val="a9"/>
+          <w:b w:val="0"/>
+          <w:i w:val="0"/>
+        </w:rPr>
+        <w:t>be</w:t>
+      </w:r>
+      <w:proofErr w:type="spellEnd"/>
+      <w:r>
+        <w:rPr>
+          <w:rStyle w:val="a9"/>
+          <w:b w:val="0"/>
+          <w:i w:val="0"/>
+        </w:rPr>
+        <w:t xml:space="preserve"> </w:t>
+      </w:r>
+      <w:proofErr w:type="spellStart"/>
+      <w:r>
+        <w:rPr>
+          <w:rStyle w:val="a9"/>
+          <w:b w:val="0"/>
+          <w:i w:val="0"/>
+        </w:rPr>
+        <w:t>at</w:t>
+      </w:r>
+      <w:proofErr w:type="spellEnd"/>
+      <w:r>
+        <w:rPr>
+          <w:rStyle w:val="a9"/>
+          <w:b w:val="0"/>
+          <w:i w:val="0"/>
+        </w:rPr>
+        <w:t xml:space="preserve"> </w:t>
+      </w:r>
+      <w:proofErr w:type="spellStart"/>
+      <w:r>
+        <w:rPr>
+          <w:rStyle w:val="a9"/>
+          <w:b w:val="0"/>
+          <w:i w:val="0"/>
+        </w:rPr>
+        <w:t>least</w:t>
+      </w:r>
+      <w:proofErr w:type="spellEnd"/>
+      <w:r>
+        <w:rPr>
+          <w:rStyle w:val="a9"/>
+          <w:b w:val="0"/>
+          <w:i w:val="0"/>
+        </w:rPr>
+        <w:t xml:space="preserve"> </w:t>
+      </w:r>
+      <w:proofErr w:type="spellStart"/>
+      <w:r>
+        <w:rPr>
+          <w:rStyle w:val="a9"/>
+          <w:b w:val="0"/>
+          <w:i w:val="0"/>
+        </w:rPr>
+        <w:t>tomorrow</w:t>
+      </w:r>
+      <w:proofErr w:type="spellEnd"/>
+      <w:r>
+        <w:rPr>
+          <w:rStyle w:val="a9"/>
+          <w:b w:val="0"/>
+          <w:i w:val="0"/>
+        </w:rPr>
+        <w:t>».</w:t>
       </w:r>
     </w:p>
     <w:p>
@@ -21346,9 +21827,17 @@
           <w:rStyle w:val="a9"/>
           <w:b w:val="0"/>
           <w:i w:val="0"/>
-          <w:color w:val="C00000"/>
-        </w:rPr>
-        <w:t>При введении текста в поле ввода теги и нажатие на кнопку «Ввод» сохраняется тег мероприятия. Для удаления тега необходимо нажать символ удалить справа тега.</w:t>
+        </w:rPr>
+        <w:t xml:space="preserve">При введении текста в поле ввода теги и нажатие на кнопку «Ввод» </w:t>
+      </w:r>
+      <w:r>
+        <w:rPr>
+          <w:rStyle w:val="a9"/>
+          <w:b w:val="0"/>
+          <w:i w:val="0"/>
+        </w:rPr>
+        <w:lastRenderedPageBreak/>
+        <w:t>сохраняется тег мероприятия. Для удаления тега необходимо нажать символ удалить справа тега.</w:t>
       </w:r>
     </w:p>
     <w:p>
@@ -21362,26 +21851,15 @@
           <w:rStyle w:val="a9"/>
           <w:b w:val="0"/>
           <w:i w:val="0"/>
-          <w:color w:val="C00000"/>
-        </w:rPr>
-      </w:pPr>
-      <w:r>
-        <w:rPr>
-          <w:rStyle w:val="a9"/>
-          <w:b w:val="0"/>
-          <w:i w:val="0"/>
-          <w:color w:val="C00000"/>
-        </w:rPr>
-        <w:t xml:space="preserve">При наборе тега в поле ввода </w:t>
-      </w:r>
-      <w:r>
-        <w:rPr>
-          <w:rStyle w:val="a9"/>
-          <w:b w:val="0"/>
-          <w:i w:val="0"/>
-          <w:color w:val="C00000"/>
-        </w:rPr>
-        <w:t>тегов появляется выпадающее окно с предложениями из тегов, созданных другими пользователями ранее. Если тегов, совпадающих со введенными пользователем не было создано, выпадающее окно не появляется.</w:t>
+        </w:rPr>
+      </w:pPr>
+      <w:r>
+        <w:rPr>
+          <w:rStyle w:val="a9"/>
+          <w:b w:val="0"/>
+          <w:i w:val="0"/>
+        </w:rPr>
+        <w:t>При наборе тега в поле ввода тегов появляется выпадающее окно с предложениями из тегов, созданных другими пользователями ранее. Если тегов, совпадающих со введенными пользователем не было создано, выпадающее окно не появляется.</w:t>
       </w:r>
     </w:p>
     <w:p>
@@ -21403,7 +21881,7 @@
           <w:i w:val="0"/>
         </w:rPr>
       </w:pPr>
-      <w:bookmarkStart w:id="109" w:name="_Toc414662035"/>
+      <w:bookmarkStart w:id="108" w:name="_Toc414662035"/>
       <w:r>
         <w:rPr>
           <w:rStyle w:val="a9"/>
@@ -21412,7 +21890,7 @@
         </w:rPr>
         <w:t>Страница мероприятия</w:t>
       </w:r>
-      <w:bookmarkEnd w:id="109"/>
+      <w:bookmarkEnd w:id="108"/>
       <w:r>
         <w:rPr>
           <w:rStyle w:val="a9"/>
@@ -21453,13 +21931,6 @@
         </w:rPr>
         <w:t xml:space="preserve"> одинаково для экранов размером до 300 пикселей. </w:t>
       </w:r>
-      <w:r>
-        <w:rPr>
-          <w:color w:val="C00000"/>
-          <w:highlight w:val="blue"/>
-        </w:rPr>
-        <w:t>(может пока проверить на адаптивную верстку просто и посмотреть все ли работает??)</w:t>
-      </w:r>
     </w:p>
     <w:p>
       <w:pPr>
@@ -21485,16 +21956,6 @@
           <w:i w:val="0"/>
         </w:rPr>
         <w:t xml:space="preserve"> </w:t>
-      </w:r>
-      <w:r>
-        <w:rPr>
-          <w:rStyle w:val="a9"/>
-          <w:i w:val="0"/>
-          <w:color w:val="C00000"/>
-          <w:highlight w:val="yellow"/>
-          <w:u w:val="single"/>
-        </w:rPr>
-        <w:t>(НАСТЯ!!!! Убрался тип мероприятия)</w:t>
       </w:r>
     </w:p>
     <w:p>
@@ -21685,7 +22146,6 @@
           <w:b w:val="0"/>
           <w:i w:val="0"/>
         </w:rPr>
-        <w:lastRenderedPageBreak/>
         <w:t>Рядом с именем</w:t>
       </w:r>
       <w:r>
@@ -21947,7 +22407,16 @@
           <w:b w:val="0"/>
           <w:i w:val="0"/>
         </w:rPr>
-        <w:t>, информация, карта с адресом мероприятия, комментарии, фото, организатора, списки подтвержденных и неподтвержденных участников, кнопки участвовать/отказаться, полный список гостей и комментировать.</w:t>
+        <w:t xml:space="preserve">, информация, карта с адресом мероприятия, комментарии, фото, организатора, списки подтвержденных и неподтвержденных участников, кнопки участвовать/отказаться, </w:t>
+      </w:r>
+      <w:r>
+        <w:rPr>
+          <w:rStyle w:val="a9"/>
+          <w:b w:val="0"/>
+          <w:i w:val="0"/>
+        </w:rPr>
+        <w:lastRenderedPageBreak/>
+        <w:t>полный список гостей и комментировать.</w:t>
       </w:r>
     </w:p>
     <w:p>
@@ -22035,6 +22504,8 @@
           <w:sz w:val="36"/>
         </w:rPr>
       </w:pPr>
+      <w:bookmarkStart w:id="109" w:name="_GoBack"/>
+      <w:bookmarkEnd w:id="109"/>
       <w:r>
         <w:br w:type="page"/>
       </w:r>
@@ -22498,7 +22969,7 @@
           <w:rPr>
             <w:noProof/>
           </w:rPr>
-          <w:t>3</w:t>
+          <w:t>45</w:t>
         </w:r>
         <w:r>
           <w:fldChar w:fldCharType="end"/>
@@ -27549,7 +28020,7 @@
 </file>
 
 <file path=customXml/itemProps1.xml><?xml version="1.0" encoding="utf-8"?>
-<ds:datastoreItem xmlns:ds="http://schemas.openxmlformats.org/officeDocument/2006/customXml" ds:itemID="{8A57A421-505B-4E00-9208-86966D655825}">
+<ds:datastoreItem xmlns:ds="http://schemas.openxmlformats.org/officeDocument/2006/customXml" ds:itemID="{3E1221CA-FBEE-4942-9CE3-851E770A9A20}">
   <ds:schemaRefs>
     <ds:schemaRef ds:uri="http://schemas.openxmlformats.org/officeDocument/2006/bibliography"/>
   </ds:schemaRefs>

--- a/k224-docs/ТЗ_6.0.docx
+++ b/k224-docs/ТЗ_6.0.docx
@@ -4,30 +4,12 @@
   <w:body>
     <w:p>
       <w:pPr>
-        <w:pBdr>
-          <w:bottom w:val="single" w:sz="12" w:space="1" w:color="auto"/>
-        </w:pBdr>
-        <w:jc w:val="center"/>
-        <w:rPr>
-          <w:b/>
-          <w:sz w:val="22"/>
-          <w:szCs w:val="22"/>
-        </w:rPr>
-      </w:pPr>
-      <w:r>
-        <w:rPr>
-          <w:b/>
-          <w:sz w:val="22"/>
-          <w:szCs w:val="22"/>
-        </w:rPr>
+        <w:pStyle w:val="af8"/>
+      </w:pPr>
+      <w:r>
         <w:t>ГРУППА К8</w:t>
       </w:r>
       <w:r>
-        <w:rPr>
-          <w:b/>
-          <w:sz w:val="22"/>
-          <w:szCs w:val="22"/>
-        </w:rPr>
         <w:t>-224</w:t>
       </w:r>
     </w:p>
@@ -19033,7 +19015,25 @@
           <w:b w:val="0"/>
           <w:i w:val="0"/>
         </w:rPr>
-        <w:t>, Вконтакте.</w:t>
+        <w:t xml:space="preserve">, </w:t>
+      </w:r>
+      <w:proofErr w:type="spellStart"/>
+      <w:r>
+        <w:rPr>
+          <w:rStyle w:val="a9"/>
+          <w:b w:val="0"/>
+          <w:i w:val="0"/>
+        </w:rPr>
+        <w:t>Вконтакте</w:t>
+      </w:r>
+      <w:proofErr w:type="spellEnd"/>
+      <w:r>
+        <w:rPr>
+          <w:rStyle w:val="a9"/>
+          <w:b w:val="0"/>
+          <w:i w:val="0"/>
+        </w:rPr>
+        <w:t>.</w:t>
       </w:r>
     </w:p>
     <w:p>
@@ -19109,7 +19109,25 @@
           <w:b w:val="0"/>
           <w:i w:val="0"/>
         </w:rPr>
-        <w:t>, Вконтакте. В новом аккаунте сохраняются фотография профиля, имя пользователя и фамилия.</w:t>
+        <w:t xml:space="preserve">, </w:t>
+      </w:r>
+      <w:proofErr w:type="spellStart"/>
+      <w:r>
+        <w:rPr>
+          <w:rStyle w:val="a9"/>
+          <w:b w:val="0"/>
+          <w:i w:val="0"/>
+        </w:rPr>
+        <w:t>Вконтакте</w:t>
+      </w:r>
+      <w:proofErr w:type="spellEnd"/>
+      <w:r>
+        <w:rPr>
+          <w:rStyle w:val="a9"/>
+          <w:b w:val="0"/>
+          <w:i w:val="0"/>
+        </w:rPr>
+        <w:t>. В новом аккаунте сохраняются фотография профиля, имя пользователя и фамилия.</w:t>
       </w:r>
     </w:p>
     <w:p>
@@ -20187,15 +20205,25 @@
           <w:rStyle w:val="a9"/>
           <w:b w:val="0"/>
           <w:i w:val="0"/>
-        </w:rPr>
-      </w:pPr>
-      <w:r>
-        <w:rPr>
-          <w:rStyle w:val="a9"/>
-          <w:b w:val="0"/>
-          <w:i w:val="0"/>
-        </w:rPr>
-        <w:t>При наборе тега в строку поиска тегов появляется выпадающее окно с предложениями из тегов, созданных другими пользователями ранее. Если тегов, совпадающих со введенными пользователем не было создано, выпадающее окно не появляется.</w:t>
+          <w:color w:val="000000" w:themeColor="text1"/>
+        </w:rPr>
+      </w:pPr>
+      <w:r>
+        <w:rPr>
+          <w:rStyle w:val="a9"/>
+          <w:b w:val="0"/>
+          <w:i w:val="0"/>
+        </w:rPr>
+        <w:t xml:space="preserve">При наборе тега в строку поиска тегов появляется выпадающее окно с предложениями из тегов, созданных другими пользователями ранее. Если тегов, совпадающих со введенными </w:t>
+      </w:r>
+      <w:r>
+        <w:rPr>
+          <w:rStyle w:val="a9"/>
+          <w:b w:val="0"/>
+          <w:i w:val="0"/>
+          <w:color w:val="000000" w:themeColor="text1"/>
+        </w:rPr>
+        <w:t>пользователем не было создано, выпадающее окно не появляется.</w:t>
       </w:r>
     </w:p>
     <w:p>
@@ -20209,15 +20237,15 @@
           <w:rStyle w:val="a9"/>
           <w:b w:val="0"/>
           <w:i w:val="0"/>
-          <w:color w:val="ED7D31" w:themeColor="accent2"/>
-        </w:rPr>
-      </w:pPr>
-      <w:r>
-        <w:rPr>
-          <w:rStyle w:val="a9"/>
-          <w:b w:val="0"/>
-          <w:i w:val="0"/>
-          <w:color w:val="ED7D31" w:themeColor="accent2"/>
+          <w:color w:val="000000" w:themeColor="text1"/>
+        </w:rPr>
+      </w:pPr>
+      <w:r>
+        <w:rPr>
+          <w:rStyle w:val="a9"/>
+          <w:b w:val="0"/>
+          <w:i w:val="0"/>
+          <w:color w:val="000000" w:themeColor="text1"/>
         </w:rPr>
         <w:t>При введении тега и нажатии кнопки «Ввести» или выбора тега из выпад</w:t>
       </w:r>
@@ -20226,7 +20254,7 @@
           <w:rStyle w:val="a9"/>
           <w:b w:val="0"/>
           <w:i w:val="0"/>
-          <w:color w:val="ED7D31" w:themeColor="accent2"/>
+          <w:color w:val="000000" w:themeColor="text1"/>
         </w:rPr>
         <w:t xml:space="preserve">ающего списка в поле результатов поиска слева </w:t>
       </w:r>
@@ -20235,7 +20263,7 @@
           <w:rStyle w:val="a9"/>
           <w:b w:val="0"/>
           <w:i w:val="0"/>
-          <w:color w:val="ED7D31" w:themeColor="accent2"/>
+          <w:color w:val="000000" w:themeColor="text1"/>
         </w:rPr>
         <w:lastRenderedPageBreak/>
         <w:t>отображаются все меро</w:t>
@@ -20245,7 +20273,7 @@
           <w:rStyle w:val="a9"/>
           <w:b w:val="0"/>
           <w:i w:val="0"/>
-          <w:color w:val="ED7D31" w:themeColor="accent2"/>
+          <w:color w:val="000000" w:themeColor="text1"/>
         </w:rPr>
         <w:t>приятия, имеющие соответствующий</w:t>
       </w:r>
@@ -20254,7 +20282,7 @@
           <w:rStyle w:val="a9"/>
           <w:b w:val="0"/>
           <w:i w:val="0"/>
-          <w:color w:val="ED7D31" w:themeColor="accent2"/>
+          <w:color w:val="000000" w:themeColor="text1"/>
         </w:rPr>
         <w:t xml:space="preserve"> тег</w:t>
       </w:r>
@@ -20263,7 +20291,7 @@
           <w:rStyle w:val="a9"/>
           <w:b w:val="0"/>
           <w:i w:val="0"/>
-          <w:color w:val="ED7D31" w:themeColor="accent2"/>
+          <w:color w:val="000000" w:themeColor="text1"/>
         </w:rPr>
         <w:t>.</w:t>
       </w:r>
@@ -20715,15 +20743,15 @@
           <w:rStyle w:val="a9"/>
           <w:b w:val="0"/>
           <w:i w:val="0"/>
-          <w:color w:val="ED7D31" w:themeColor="accent2"/>
-        </w:rPr>
-      </w:pPr>
-      <w:r>
-        <w:rPr>
-          <w:rStyle w:val="a9"/>
-          <w:b w:val="0"/>
-          <w:i w:val="0"/>
-          <w:color w:val="ED7D31" w:themeColor="accent2"/>
+          <w:color w:val="000000" w:themeColor="text1"/>
+        </w:rPr>
+      </w:pPr>
+      <w:r>
+        <w:rPr>
+          <w:rStyle w:val="a9"/>
+          <w:b w:val="0"/>
+          <w:i w:val="0"/>
+          <w:color w:val="000000" w:themeColor="text1"/>
         </w:rPr>
         <w:t>Если при нажатии кнопки сохранить поле даты пустое, то пользователю выводится сообщение об ошибке «</w:t>
       </w:r>
@@ -20732,7 +20760,7 @@
           <w:rStyle w:val="a9"/>
           <w:b w:val="0"/>
           <w:i w:val="0"/>
-          <w:color w:val="ED7D31" w:themeColor="accent2"/>
+          <w:color w:val="000000" w:themeColor="text1"/>
           <w:lang w:val="en-US"/>
         </w:rPr>
         <w:t>Date</w:t>
@@ -20742,7 +20770,7 @@
           <w:rStyle w:val="a9"/>
           <w:b w:val="0"/>
           <w:i w:val="0"/>
-          <w:color w:val="ED7D31" w:themeColor="accent2"/>
+          <w:color w:val="000000" w:themeColor="text1"/>
         </w:rPr>
         <w:t xml:space="preserve"> </w:t>
       </w:r>
@@ -20751,7 +20779,7 @@
           <w:rStyle w:val="a9"/>
           <w:b w:val="0"/>
           <w:i w:val="0"/>
-          <w:color w:val="ED7D31" w:themeColor="accent2"/>
+          <w:color w:val="000000" w:themeColor="text1"/>
           <w:lang w:val="en-US"/>
         </w:rPr>
         <w:t>is</w:t>
@@ -20761,7 +20789,7 @@
           <w:rStyle w:val="a9"/>
           <w:b w:val="0"/>
           <w:i w:val="0"/>
-          <w:color w:val="ED7D31" w:themeColor="accent2"/>
+          <w:color w:val="000000" w:themeColor="text1"/>
         </w:rPr>
         <w:t xml:space="preserve"> </w:t>
       </w:r>
@@ -20770,7 +20798,7 @@
           <w:rStyle w:val="a9"/>
           <w:b w:val="0"/>
           <w:i w:val="0"/>
-          <w:color w:val="ED7D31" w:themeColor="accent2"/>
+          <w:color w:val="000000" w:themeColor="text1"/>
           <w:lang w:val="en-US"/>
         </w:rPr>
         <w:t>not</w:t>
@@ -20780,7 +20808,7 @@
           <w:rStyle w:val="a9"/>
           <w:b w:val="0"/>
           <w:i w:val="0"/>
-          <w:color w:val="ED7D31" w:themeColor="accent2"/>
+          <w:color w:val="000000" w:themeColor="text1"/>
         </w:rPr>
         <w:t xml:space="preserve"> </w:t>
       </w:r>
@@ -20789,7 +20817,7 @@
           <w:rStyle w:val="a9"/>
           <w:b w:val="0"/>
           <w:i w:val="0"/>
-          <w:color w:val="ED7D31" w:themeColor="accent2"/>
+          <w:color w:val="000000" w:themeColor="text1"/>
           <w:lang w:val="en-US"/>
         </w:rPr>
         <w:t>set</w:t>
@@ -20799,7 +20827,7 @@
           <w:rStyle w:val="a9"/>
           <w:b w:val="0"/>
           <w:i w:val="0"/>
-          <w:color w:val="ED7D31" w:themeColor="accent2"/>
+          <w:color w:val="000000" w:themeColor="text1"/>
         </w:rPr>
         <w:t>»</w:t>
       </w:r>
@@ -20815,21 +20843,32 @@
           <w:rStyle w:val="a9"/>
           <w:b w:val="0"/>
           <w:i w:val="0"/>
-        </w:rPr>
-      </w:pPr>
-      <w:r>
-        <w:rPr>
-          <w:rStyle w:val="a9"/>
-          <w:b w:val="0"/>
-          <w:i w:val="0"/>
-        </w:rPr>
-        <w:t xml:space="preserve">В поле ввода название пользователю необходимо ввести название мероприятия. Если в поле название была введена строка, длина которой превышает 255 символов, то при нажатии на кнопку создать мероприятие, </w:t>
-      </w:r>
-      <w:r>
-        <w:rPr>
-          <w:rStyle w:val="a9"/>
-          <w:b w:val="0"/>
-          <w:i w:val="0"/>
+          <w:color w:val="000000" w:themeColor="text1"/>
+        </w:rPr>
+      </w:pPr>
+      <w:r>
+        <w:rPr>
+          <w:rStyle w:val="a9"/>
+          <w:b w:val="0"/>
+          <w:i w:val="0"/>
+        </w:rPr>
+        <w:t xml:space="preserve">В поле ввода название пользователю необходимо ввести название мероприятия. Если в поле название была введена строка, длина которой превышает 255 символов, то при нажатии на кнопку создать </w:t>
+      </w:r>
+      <w:r>
+        <w:rPr>
+          <w:rStyle w:val="a9"/>
+          <w:b w:val="0"/>
+          <w:i w:val="0"/>
+          <w:color w:val="000000" w:themeColor="text1"/>
+        </w:rPr>
+        <w:t xml:space="preserve">мероприятие, </w:t>
+      </w:r>
+      <w:r>
+        <w:rPr>
+          <w:rStyle w:val="a9"/>
+          <w:b w:val="0"/>
+          <w:i w:val="0"/>
+          <w:color w:val="000000" w:themeColor="text1"/>
         </w:rPr>
         <w:t>мероприятие не сохраняется и выводится сообщение об ошибке «</w:t>
       </w:r>
@@ -20839,6 +20878,7 @@
           <w:rStyle w:val="a9"/>
           <w:b w:val="0"/>
           <w:i w:val="0"/>
+          <w:color w:val="000000" w:themeColor="text1"/>
         </w:rPr>
         <w:t>Title</w:t>
       </w:r>
@@ -20848,6 +20888,7 @@
           <w:rStyle w:val="a9"/>
           <w:b w:val="0"/>
           <w:i w:val="0"/>
+          <w:color w:val="000000" w:themeColor="text1"/>
         </w:rPr>
         <w:t xml:space="preserve"> </w:t>
       </w:r>
@@ -20857,6 +20898,7 @@
           <w:rStyle w:val="a9"/>
           <w:b w:val="0"/>
           <w:i w:val="0"/>
+          <w:color w:val="000000" w:themeColor="text1"/>
         </w:rPr>
         <w:t>is</w:t>
       </w:r>
@@ -20866,6 +20908,7 @@
           <w:rStyle w:val="a9"/>
           <w:b w:val="0"/>
           <w:i w:val="0"/>
+          <w:color w:val="000000" w:themeColor="text1"/>
         </w:rPr>
         <w:t xml:space="preserve"> </w:t>
       </w:r>
@@ -20875,6 +20918,7 @@
           <w:rStyle w:val="a9"/>
           <w:b w:val="0"/>
           <w:i w:val="0"/>
+          <w:color w:val="000000" w:themeColor="text1"/>
         </w:rPr>
         <w:t>too</w:t>
       </w:r>
@@ -20884,6 +20928,7 @@
           <w:rStyle w:val="a9"/>
           <w:b w:val="0"/>
           <w:i w:val="0"/>
+          <w:color w:val="000000" w:themeColor="text1"/>
         </w:rPr>
         <w:t xml:space="preserve"> </w:t>
       </w:r>
@@ -20893,6 +20938,7 @@
           <w:rStyle w:val="a9"/>
           <w:b w:val="0"/>
           <w:i w:val="0"/>
+          <w:color w:val="000000" w:themeColor="text1"/>
         </w:rPr>
         <w:t>long</w:t>
       </w:r>
@@ -20902,6 +20948,7 @@
           <w:rStyle w:val="a9"/>
           <w:b w:val="0"/>
           <w:i w:val="0"/>
+          <w:color w:val="000000" w:themeColor="text1"/>
         </w:rPr>
         <w:t>»</w:t>
       </w:r>
@@ -20910,6 +20957,7 @@
           <w:rStyle w:val="a9"/>
           <w:b w:val="0"/>
           <w:i w:val="0"/>
+          <w:color w:val="000000" w:themeColor="text1"/>
         </w:rPr>
         <w:t>.</w:t>
       </w:r>
@@ -20932,7 +20980,7 @@
           <w:rStyle w:val="a9"/>
           <w:b w:val="0"/>
           <w:i w:val="0"/>
-          <w:color w:val="ED7D31" w:themeColor="accent2"/>
+          <w:color w:val="000000" w:themeColor="text1"/>
         </w:rPr>
         <w:t>При вводе адреса мероприятия в строку по</w:t>
       </w:r>
@@ -20941,7 +20989,7 @@
           <w:rStyle w:val="a9"/>
           <w:b w:val="0"/>
           <w:i w:val="0"/>
-          <w:color w:val="ED7D31" w:themeColor="accent2"/>
+          <w:color w:val="000000" w:themeColor="text1"/>
         </w:rPr>
         <w:t>иска, расположенную на карте и последующем</w:t>
       </w:r>
@@ -20950,16 +20998,25 @@
           <w:rStyle w:val="a9"/>
           <w:b w:val="0"/>
           <w:i w:val="0"/>
-          <w:color w:val="ED7D31" w:themeColor="accent2"/>
-        </w:rPr>
-        <w:t xml:space="preserve"> выбора места проведения на карте </w:t>
-      </w:r>
-      <w:r>
-        <w:rPr>
-          <w:rStyle w:val="a9"/>
-          <w:b w:val="0"/>
-          <w:i w:val="0"/>
-          <w:color w:val="ED7D31" w:themeColor="accent2"/>
+          <w:color w:val="000000" w:themeColor="text1"/>
+        </w:rPr>
+        <w:t xml:space="preserve"> выборе</w:t>
+      </w:r>
+      <w:r>
+        <w:rPr>
+          <w:rStyle w:val="a9"/>
+          <w:b w:val="0"/>
+          <w:i w:val="0"/>
+          <w:color w:val="000000" w:themeColor="text1"/>
+        </w:rPr>
+        <w:t xml:space="preserve"> места проведения на карте </w:t>
+      </w:r>
+      <w:r>
+        <w:rPr>
+          <w:rStyle w:val="a9"/>
+          <w:b w:val="0"/>
+          <w:i w:val="0"/>
+          <w:color w:val="000000" w:themeColor="text1"/>
           <w:lang w:val="en-US"/>
         </w:rPr>
         <w:t>Google</w:t>
@@ -20969,7 +21026,7 @@
           <w:rStyle w:val="a9"/>
           <w:b w:val="0"/>
           <w:i w:val="0"/>
-          <w:color w:val="ED7D31" w:themeColor="accent2"/>
+          <w:color w:val="000000" w:themeColor="text1"/>
         </w:rPr>
         <w:t>.</w:t>
       </w:r>
@@ -20978,7 +21035,7 @@
           <w:rStyle w:val="a9"/>
           <w:b w:val="0"/>
           <w:i w:val="0"/>
-          <w:color w:val="ED7D31" w:themeColor="accent2"/>
+          <w:color w:val="000000" w:themeColor="text1"/>
           <w:lang w:val="en-US"/>
         </w:rPr>
         <w:t>Maps</w:t>
@@ -20988,7 +21045,7 @@
           <w:rStyle w:val="a9"/>
           <w:b w:val="0"/>
           <w:i w:val="0"/>
-          <w:color w:val="ED7D31" w:themeColor="accent2"/>
+          <w:color w:val="000000" w:themeColor="text1"/>
         </w:rPr>
         <w:t xml:space="preserve"> или выборе места проведения на карте </w:t>
       </w:r>
@@ -20997,7 +21054,7 @@
           <w:rStyle w:val="a9"/>
           <w:b w:val="0"/>
           <w:i w:val="0"/>
-          <w:color w:val="ED7D31" w:themeColor="accent2"/>
+          <w:color w:val="000000" w:themeColor="text1"/>
           <w:lang w:val="en-US"/>
         </w:rPr>
         <w:t>Google</w:t>
@@ -21007,7 +21064,7 @@
           <w:rStyle w:val="a9"/>
           <w:b w:val="0"/>
           <w:i w:val="0"/>
-          <w:color w:val="ED7D31" w:themeColor="accent2"/>
+          <w:color w:val="000000" w:themeColor="text1"/>
         </w:rPr>
         <w:t>.</w:t>
       </w:r>
@@ -21016,7 +21073,7 @@
           <w:rStyle w:val="a9"/>
           <w:b w:val="0"/>
           <w:i w:val="0"/>
-          <w:color w:val="ED7D31" w:themeColor="accent2"/>
+          <w:color w:val="000000" w:themeColor="text1"/>
           <w:lang w:val="en-US"/>
         </w:rPr>
         <w:t>Maps</w:t>
@@ -21026,7 +21083,7 @@
           <w:rStyle w:val="a9"/>
           <w:b w:val="0"/>
           <w:i w:val="0"/>
-          <w:color w:val="ED7D31" w:themeColor="accent2"/>
+          <w:color w:val="000000" w:themeColor="text1"/>
         </w:rPr>
         <w:t xml:space="preserve"> </w:t>
       </w:r>
@@ -21035,16 +21092,26 @@
           <w:rStyle w:val="a9"/>
           <w:b w:val="0"/>
           <w:i w:val="0"/>
-        </w:rPr>
-        <w:t>появляется указатель места проведения мероприятия, которое было введено выше</w:t>
-      </w:r>
-      <w:r>
-        <w:rPr>
-          <w:rStyle w:val="a9"/>
-          <w:b w:val="0"/>
-          <w:i w:val="0"/>
-        </w:rPr>
-        <w:t xml:space="preserve"> или отмечено пользователем</w:t>
+          <w:color w:val="000000" w:themeColor="text1"/>
+        </w:rPr>
+        <w:t xml:space="preserve">появляется указатель места </w:t>
+      </w:r>
+      <w:r>
+        <w:rPr>
+          <w:rStyle w:val="a9"/>
+          <w:b w:val="0"/>
+          <w:i w:val="0"/>
+          <w:color w:val="000000" w:themeColor="text1"/>
+        </w:rPr>
+        <w:t xml:space="preserve">проведения мероприятия, которое </w:t>
+      </w:r>
+      <w:r>
+        <w:rPr>
+          <w:rStyle w:val="a9"/>
+          <w:b w:val="0"/>
+          <w:i w:val="0"/>
+        </w:rPr>
+        <w:t>отмечено пользователем</w:t>
       </w:r>
       <w:r>
         <w:rPr>
@@ -21391,15 +21458,25 @@
           <w:rStyle w:val="a9"/>
           <w:b w:val="0"/>
           <w:i w:val="0"/>
-        </w:rPr>
-      </w:pPr>
-      <w:r>
-        <w:rPr>
-          <w:rStyle w:val="a9"/>
-          <w:b w:val="0"/>
-          <w:i w:val="0"/>
-        </w:rPr>
-        <w:t>Если пользователь выбирает или вводит дату ранее чем на следующий день после даты создания, то выводится сообщение об ошибке «</w:t>
+          <w:color w:val="000000" w:themeColor="text1"/>
+        </w:rPr>
+      </w:pPr>
+      <w:r>
+        <w:rPr>
+          <w:rStyle w:val="a9"/>
+          <w:b w:val="0"/>
+          <w:i w:val="0"/>
+        </w:rPr>
+        <w:t xml:space="preserve">Если пользователь выбирает или вводит дату ранее чем на </w:t>
+      </w:r>
+      <w:r>
+        <w:rPr>
+          <w:rStyle w:val="a9"/>
+          <w:b w:val="0"/>
+          <w:i w:val="0"/>
+          <w:color w:val="000000" w:themeColor="text1"/>
+        </w:rPr>
+        <w:t>следующий день после даты создания, то выводится сообщение об ошибке «</w:t>
       </w:r>
       <w:proofErr w:type="spellStart"/>
       <w:r>
@@ -21407,6 +21484,7 @@
           <w:rStyle w:val="a9"/>
           <w:b w:val="0"/>
           <w:i w:val="0"/>
+          <w:color w:val="000000" w:themeColor="text1"/>
         </w:rPr>
         <w:t>Date</w:t>
       </w:r>
@@ -21416,6 +21494,7 @@
           <w:rStyle w:val="a9"/>
           <w:b w:val="0"/>
           <w:i w:val="0"/>
+          <w:color w:val="000000" w:themeColor="text1"/>
         </w:rPr>
         <w:t xml:space="preserve"> </w:t>
       </w:r>
@@ -21425,6 +21504,7 @@
           <w:rStyle w:val="a9"/>
           <w:b w:val="0"/>
           <w:i w:val="0"/>
+          <w:color w:val="000000" w:themeColor="text1"/>
         </w:rPr>
         <w:t>must</w:t>
       </w:r>
@@ -21434,6 +21514,7 @@
           <w:rStyle w:val="a9"/>
           <w:b w:val="0"/>
           <w:i w:val="0"/>
+          <w:color w:val="000000" w:themeColor="text1"/>
         </w:rPr>
         <w:t xml:space="preserve"> </w:t>
       </w:r>
@@ -21443,6 +21524,7 @@
           <w:rStyle w:val="a9"/>
           <w:b w:val="0"/>
           <w:i w:val="0"/>
+          <w:color w:val="000000" w:themeColor="text1"/>
         </w:rPr>
         <w:t>be</w:t>
       </w:r>
@@ -21452,6 +21534,7 @@
           <w:rStyle w:val="a9"/>
           <w:b w:val="0"/>
           <w:i w:val="0"/>
+          <w:color w:val="000000" w:themeColor="text1"/>
         </w:rPr>
         <w:t xml:space="preserve"> </w:t>
       </w:r>
@@ -21461,6 +21544,7 @@
           <w:rStyle w:val="a9"/>
           <w:b w:val="0"/>
           <w:i w:val="0"/>
+          <w:color w:val="000000" w:themeColor="text1"/>
         </w:rPr>
         <w:t>at</w:t>
       </w:r>
@@ -21470,6 +21554,7 @@
           <w:rStyle w:val="a9"/>
           <w:b w:val="0"/>
           <w:i w:val="0"/>
+          <w:color w:val="000000" w:themeColor="text1"/>
         </w:rPr>
         <w:t xml:space="preserve"> </w:t>
       </w:r>
@@ -21479,6 +21564,7 @@
           <w:rStyle w:val="a9"/>
           <w:b w:val="0"/>
           <w:i w:val="0"/>
+          <w:color w:val="000000" w:themeColor="text1"/>
         </w:rPr>
         <w:t>least</w:t>
       </w:r>
@@ -21488,6 +21574,7 @@
           <w:rStyle w:val="a9"/>
           <w:b w:val="0"/>
           <w:i w:val="0"/>
+          <w:color w:val="000000" w:themeColor="text1"/>
         </w:rPr>
         <w:t xml:space="preserve"> </w:t>
       </w:r>
@@ -21497,6 +21584,7 @@
           <w:rStyle w:val="a9"/>
           <w:b w:val="0"/>
           <w:i w:val="0"/>
+          <w:color w:val="000000" w:themeColor="text1"/>
         </w:rPr>
         <w:t>tomorrow</w:t>
       </w:r>
@@ -21506,6 +21594,7 @@
           <w:rStyle w:val="a9"/>
           <w:b w:val="0"/>
           <w:i w:val="0"/>
+          <w:color w:val="000000" w:themeColor="text1"/>
         </w:rPr>
         <w:t>».</w:t>
       </w:r>
@@ -21521,15 +21610,15 @@
           <w:rStyle w:val="a9"/>
           <w:b w:val="0"/>
           <w:i w:val="0"/>
-          <w:color w:val="ED7D31" w:themeColor="accent2"/>
-        </w:rPr>
-      </w:pPr>
-      <w:r>
-        <w:rPr>
-          <w:rStyle w:val="a9"/>
-          <w:b w:val="0"/>
-          <w:i w:val="0"/>
-          <w:color w:val="ED7D31" w:themeColor="accent2"/>
+          <w:color w:val="000000" w:themeColor="text1"/>
+        </w:rPr>
+      </w:pPr>
+      <w:r>
+        <w:rPr>
+          <w:rStyle w:val="a9"/>
+          <w:b w:val="0"/>
+          <w:i w:val="0"/>
+          <w:color w:val="000000" w:themeColor="text1"/>
         </w:rPr>
         <w:t>Если при нажатии кнопки сохранить поле даты пустое, то пользователю выводится сообщение об ошибке «</w:t>
       </w:r>
@@ -21538,7 +21627,7 @@
           <w:rStyle w:val="a9"/>
           <w:b w:val="0"/>
           <w:i w:val="0"/>
-          <w:color w:val="ED7D31" w:themeColor="accent2"/>
+          <w:color w:val="000000" w:themeColor="text1"/>
           <w:lang w:val="en-US"/>
         </w:rPr>
         <w:t>Date</w:t>
@@ -21548,7 +21637,7 @@
           <w:rStyle w:val="a9"/>
           <w:b w:val="0"/>
           <w:i w:val="0"/>
-          <w:color w:val="ED7D31" w:themeColor="accent2"/>
+          <w:color w:val="000000" w:themeColor="text1"/>
         </w:rPr>
         <w:t xml:space="preserve"> </w:t>
       </w:r>
@@ -21557,7 +21646,7 @@
           <w:rStyle w:val="a9"/>
           <w:b w:val="0"/>
           <w:i w:val="0"/>
-          <w:color w:val="ED7D31" w:themeColor="accent2"/>
+          <w:color w:val="000000" w:themeColor="text1"/>
           <w:lang w:val="en-US"/>
         </w:rPr>
         <w:t>is</w:t>
@@ -21567,7 +21656,7 @@
           <w:rStyle w:val="a9"/>
           <w:b w:val="0"/>
           <w:i w:val="0"/>
-          <w:color w:val="ED7D31" w:themeColor="accent2"/>
+          <w:color w:val="000000" w:themeColor="text1"/>
         </w:rPr>
         <w:t xml:space="preserve"> </w:t>
       </w:r>
@@ -21576,7 +21665,7 @@
           <w:rStyle w:val="a9"/>
           <w:b w:val="0"/>
           <w:i w:val="0"/>
-          <w:color w:val="ED7D31" w:themeColor="accent2"/>
+          <w:color w:val="000000" w:themeColor="text1"/>
           <w:lang w:val="en-US"/>
         </w:rPr>
         <w:t>not</w:t>
@@ -21586,7 +21675,7 @@
           <w:rStyle w:val="a9"/>
           <w:b w:val="0"/>
           <w:i w:val="0"/>
-          <w:color w:val="ED7D31" w:themeColor="accent2"/>
+          <w:color w:val="000000" w:themeColor="text1"/>
         </w:rPr>
         <w:t xml:space="preserve"> </w:t>
       </w:r>
@@ -21595,7 +21684,7 @@
           <w:rStyle w:val="a9"/>
           <w:b w:val="0"/>
           <w:i w:val="0"/>
-          <w:color w:val="ED7D31" w:themeColor="accent2"/>
+          <w:color w:val="000000" w:themeColor="text1"/>
           <w:lang w:val="en-US"/>
         </w:rPr>
         <w:t>set</w:t>
@@ -21605,7 +21694,7 @@
           <w:rStyle w:val="a9"/>
           <w:b w:val="0"/>
           <w:i w:val="0"/>
-          <w:color w:val="ED7D31" w:themeColor="accent2"/>
+          <w:color w:val="000000" w:themeColor="text1"/>
         </w:rPr>
         <w:t>»</w:t>
       </w:r>
@@ -21621,21 +21710,33 @@
           <w:rStyle w:val="a9"/>
           <w:b w:val="0"/>
           <w:i w:val="0"/>
-        </w:rPr>
-      </w:pPr>
-      <w:r>
-        <w:rPr>
-          <w:rStyle w:val="a9"/>
-          <w:b w:val="0"/>
-          <w:i w:val="0"/>
-        </w:rPr>
-        <w:t xml:space="preserve">В поле ввода название пользователю необходимо ввести название мероприятия. Если в поле название была введена строка, длина которой превышает 255 символов, то при нажатии на кнопку </w:t>
-      </w:r>
-      <w:r>
-        <w:rPr>
-          <w:rStyle w:val="a9"/>
-          <w:b w:val="0"/>
-          <w:i w:val="0"/>
+          <w:color w:val="000000" w:themeColor="text1"/>
+        </w:rPr>
+      </w:pPr>
+      <w:r>
+        <w:rPr>
+          <w:rStyle w:val="a9"/>
+          <w:b w:val="0"/>
+          <w:i w:val="0"/>
+        </w:rPr>
+        <w:t xml:space="preserve">В поле ввода название пользователю необходимо ввести название </w:t>
+      </w:r>
+      <w:bookmarkStart w:id="108" w:name="_GoBack"/>
+      <w:r>
+        <w:rPr>
+          <w:rStyle w:val="a9"/>
+          <w:b w:val="0"/>
+          <w:i w:val="0"/>
+          <w:color w:val="000000" w:themeColor="text1"/>
+        </w:rPr>
+        <w:t xml:space="preserve">мероприятия. Если в поле название была введена строка, длина которой превышает 255 символов, то при нажатии на кнопку </w:t>
+      </w:r>
+      <w:r>
+        <w:rPr>
+          <w:rStyle w:val="a9"/>
+          <w:b w:val="0"/>
+          <w:i w:val="0"/>
+          <w:color w:val="000000" w:themeColor="text1"/>
         </w:rPr>
         <w:t xml:space="preserve">редактировать </w:t>
       </w:r>
@@ -21644,6 +21745,7 @@
           <w:rStyle w:val="a9"/>
           <w:b w:val="0"/>
           <w:i w:val="0"/>
+          <w:color w:val="000000" w:themeColor="text1"/>
         </w:rPr>
         <w:t>мероприятие, название не сохраняется.</w:t>
       </w:r>
@@ -21666,16 +21768,34 @@
           <w:rStyle w:val="a9"/>
           <w:b w:val="0"/>
           <w:i w:val="0"/>
-          <w:color w:val="ED7D31" w:themeColor="accent2"/>
-        </w:rPr>
-        <w:t xml:space="preserve">При вводе адреса мероприятия в строку поиска, расположенную на карте и последующем выбора места проведения на карте </w:t>
-      </w:r>
-      <w:r>
-        <w:rPr>
-          <w:rStyle w:val="a9"/>
-          <w:b w:val="0"/>
-          <w:i w:val="0"/>
-          <w:color w:val="ED7D31" w:themeColor="accent2"/>
+          <w:color w:val="000000" w:themeColor="text1"/>
+        </w:rPr>
+        <w:t>При вводе адреса мероприятия в строку поиска, расположенн</w:t>
+      </w:r>
+      <w:r>
+        <w:rPr>
+          <w:rStyle w:val="a9"/>
+          <w:b w:val="0"/>
+          <w:i w:val="0"/>
+          <w:color w:val="000000" w:themeColor="text1"/>
+        </w:rPr>
+        <w:t>ую на карте и последующем выборе</w:t>
+      </w:r>
+      <w:r>
+        <w:rPr>
+          <w:rStyle w:val="a9"/>
+          <w:b w:val="0"/>
+          <w:i w:val="0"/>
+          <w:color w:val="000000" w:themeColor="text1"/>
+        </w:rPr>
+        <w:t xml:space="preserve"> места проведения на карте </w:t>
+      </w:r>
+      <w:r>
+        <w:rPr>
+          <w:rStyle w:val="a9"/>
+          <w:b w:val="0"/>
+          <w:i w:val="0"/>
+          <w:color w:val="000000" w:themeColor="text1"/>
           <w:lang w:val="en-US"/>
         </w:rPr>
         <w:t>Google</w:t>
@@ -21685,7 +21805,7 @@
           <w:rStyle w:val="a9"/>
           <w:b w:val="0"/>
           <w:i w:val="0"/>
-          <w:color w:val="ED7D31" w:themeColor="accent2"/>
+          <w:color w:val="000000" w:themeColor="text1"/>
         </w:rPr>
         <w:t>.</w:t>
       </w:r>
@@ -21694,7 +21814,7 @@
           <w:rStyle w:val="a9"/>
           <w:b w:val="0"/>
           <w:i w:val="0"/>
-          <w:color w:val="ED7D31" w:themeColor="accent2"/>
+          <w:color w:val="000000" w:themeColor="text1"/>
           <w:lang w:val="en-US"/>
         </w:rPr>
         <w:t>Maps</w:t>
@@ -21704,7 +21824,7 @@
           <w:rStyle w:val="a9"/>
           <w:b w:val="0"/>
           <w:i w:val="0"/>
-          <w:color w:val="ED7D31" w:themeColor="accent2"/>
+          <w:color w:val="000000" w:themeColor="text1"/>
         </w:rPr>
         <w:t xml:space="preserve"> или выборе места проведения на карте </w:t>
       </w:r>
@@ -21713,7 +21833,7 @@
           <w:rStyle w:val="a9"/>
           <w:b w:val="0"/>
           <w:i w:val="0"/>
-          <w:color w:val="ED7D31" w:themeColor="accent2"/>
+          <w:color w:val="000000" w:themeColor="text1"/>
           <w:lang w:val="en-US"/>
         </w:rPr>
         <w:t>Google</w:t>
@@ -21723,7 +21843,7 @@
           <w:rStyle w:val="a9"/>
           <w:b w:val="0"/>
           <w:i w:val="0"/>
-          <w:color w:val="ED7D31" w:themeColor="accent2"/>
+          <w:color w:val="000000" w:themeColor="text1"/>
         </w:rPr>
         <w:t>.</w:t>
       </w:r>
@@ -21732,7 +21852,7 @@
           <w:rStyle w:val="a9"/>
           <w:b w:val="0"/>
           <w:i w:val="0"/>
-          <w:color w:val="ED7D31" w:themeColor="accent2"/>
+          <w:color w:val="000000" w:themeColor="text1"/>
           <w:lang w:val="en-US"/>
         </w:rPr>
         <w:t>Maps</w:t>
@@ -21742,25 +21862,26 @@
           <w:rStyle w:val="a9"/>
           <w:b w:val="0"/>
           <w:i w:val="0"/>
-          <w:color w:val="ED7D31" w:themeColor="accent2"/>
+          <w:color w:val="000000" w:themeColor="text1"/>
         </w:rPr>
         <w:t xml:space="preserve"> </w:t>
       </w:r>
-      <w:r>
-        <w:rPr>
-          <w:rStyle w:val="a9"/>
-          <w:b w:val="0"/>
-          <w:i w:val="0"/>
-        </w:rPr>
-        <w:t>появляется указатель места проведения мероприятия, которое было введено выше</w:t>
-      </w:r>
-      <w:r>
-        <w:rPr>
-          <w:rStyle w:val="a9"/>
-          <w:b w:val="0"/>
-          <w:i w:val="0"/>
-        </w:rPr>
-        <w:t xml:space="preserve"> или отмечено пользователем</w:t>
+      <w:bookmarkEnd w:id="108"/>
+      <w:r>
+        <w:rPr>
+          <w:rStyle w:val="a9"/>
+          <w:b w:val="0"/>
+          <w:i w:val="0"/>
+        </w:rPr>
+        <w:t xml:space="preserve">появляется указатель места проведения мероприятия, которое было </w:t>
+      </w:r>
+      <w:r>
+        <w:rPr>
+          <w:rStyle w:val="a9"/>
+          <w:b w:val="0"/>
+          <w:i w:val="0"/>
+        </w:rPr>
+        <w:t>отмечено пользователем</w:t>
       </w:r>
       <w:r>
         <w:rPr>
@@ -21881,7 +22002,7 @@
           <w:i w:val="0"/>
         </w:rPr>
       </w:pPr>
-      <w:bookmarkStart w:id="108" w:name="_Toc414662035"/>
+      <w:bookmarkStart w:id="109" w:name="_Toc414662035"/>
       <w:r>
         <w:rPr>
           <w:rStyle w:val="a9"/>
@@ -21890,7 +22011,7 @@
         </w:rPr>
         <w:t>Страница мероприятия</w:t>
       </w:r>
-      <w:bookmarkEnd w:id="108"/>
+      <w:bookmarkEnd w:id="109"/>
       <w:r>
         <w:rPr>
           <w:rStyle w:val="a9"/>
@@ -22504,8 +22625,6 @@
           <w:sz w:val="36"/>
         </w:rPr>
       </w:pPr>
-      <w:bookmarkStart w:id="109" w:name="_GoBack"/>
-      <w:bookmarkEnd w:id="109"/>
       <w:r>
         <w:br w:type="page"/>
       </w:r>
@@ -22949,7 +23068,6 @@
         <w:docPartUnique/>
       </w:docPartObj>
     </w:sdtPr>
-    <w:sdtEndPr/>
     <w:sdtContent>
       <w:p>
         <w:pPr>
@@ -22969,7 +23087,7 @@
           <w:rPr>
             <w:noProof/>
           </w:rPr>
-          <w:t>45</w:t>
+          <w:t>42</w:t>
         </w:r>
         <w:r>
           <w:fldChar w:fldCharType="end"/>
@@ -27394,7 +27512,6 @@
       <w:spacing w:after="0" w:line="240" w:lineRule="auto"/>
     </w:pPr>
     <w:tblPr>
-      <w:tblInd w:w="0" w:type="dxa"/>
       <w:tblBorders>
         <w:top w:val="single" w:sz="4" w:space="0" w:color="auto"/>
         <w:left w:val="single" w:sz="4" w:space="0" w:color="auto"/>
@@ -27403,12 +27520,6 @@
         <w:insideH w:val="single" w:sz="4" w:space="0" w:color="auto"/>
         <w:insideV w:val="single" w:sz="4" w:space="0" w:color="auto"/>
       </w:tblBorders>
-      <w:tblCellMar>
-        <w:top w:w="0" w:type="dxa"/>
-        <w:left w:w="108" w:type="dxa"/>
-        <w:bottom w:w="0" w:type="dxa"/>
-        <w:right w:w="108" w:type="dxa"/>
-      </w:tblCellMar>
     </w:tblPr>
   </w:style>
   <w:style w:type="paragraph" w:styleId="ab">
@@ -27751,6 +27862,38 @@
       <w:vertAlign w:val="superscript"/>
     </w:rPr>
   </w:style>
+  <w:style w:type="paragraph" w:styleId="af8">
+    <w:name w:val="Title"/>
+    <w:basedOn w:val="a"/>
+    <w:next w:val="a"/>
+    <w:link w:val="af9"/>
+    <w:uiPriority w:val="10"/>
+    <w:qFormat/>
+    <w:rsid w:val="00A1486F"/>
+    <w:pPr>
+      <w:pBdr>
+        <w:bottom w:val="single" w:sz="12" w:space="1" w:color="auto"/>
+      </w:pBdr>
+      <w:jc w:val="center"/>
+    </w:pPr>
+    <w:rPr>
+      <w:b/>
+      <w:sz w:val="22"/>
+      <w:szCs w:val="22"/>
+    </w:rPr>
+  </w:style>
+  <w:style w:type="character" w:customStyle="1" w:styleId="af9">
+    <w:name w:val="Название Знак"/>
+    <w:basedOn w:val="a0"/>
+    <w:link w:val="af8"/>
+    <w:uiPriority w:val="10"/>
+    <w:rsid w:val="00A1486F"/>
+    <w:rPr>
+      <w:rFonts w:ascii="Times New Roman" w:eastAsia="Times New Roman" w:hAnsi="Times New Roman" w:cs="Times New Roman"/>
+      <w:b/>
+      <w:lang w:eastAsia="ru-RU"/>
+    </w:rPr>
+  </w:style>
 </w:styles>
 </file>
 
@@ -28020,7 +28163,7 @@
 </file>
 
 <file path=customXml/itemProps1.xml><?xml version="1.0" encoding="utf-8"?>
-<ds:datastoreItem xmlns:ds="http://schemas.openxmlformats.org/officeDocument/2006/customXml" ds:itemID="{3E1221CA-FBEE-4942-9CE3-851E770A9A20}">
+<ds:datastoreItem xmlns:ds="http://schemas.openxmlformats.org/officeDocument/2006/customXml" ds:itemID="{23AC0B53-0F9B-4F3D-9924-4FD63EC3B386}">
   <ds:schemaRefs>
     <ds:schemaRef ds:uri="http://schemas.openxmlformats.org/officeDocument/2006/bibliography"/>
   </ds:schemaRefs>
